--- a/TDList.docx
+++ b/TDList.docx
@@ -5,9 +5,19 @@
     <w:p>
       <w:pPr>
         <w:rPr>
+          <w:sz w:val="18"/>
+          <w:szCs w:val="18"/>
           <w:lang w:val="en-IE"/>
         </w:rPr>
       </w:pPr>
+      <w:r>
+        <w:rPr>
+          <w:sz w:val="18"/>
+          <w:szCs w:val="18"/>
+          <w:lang w:val="en-IE"/>
+        </w:rPr>
+        <w:t>http://www.oireachtas.ie/members-hist/default.asp?housetype=0&amp;HouseNum=32&amp;disp=mem</w:t>
+      </w:r>
     </w:p>
     <w:p>
       <w:pPr>
@@ -3877,6 +3887,12 @@
       </w:rPr>
       <w:t>Party</w:t>
     </w:r>
+    <w:r>
+      <w:rPr>
+        <w:lang w:val="en-IE"/>
+      </w:rPr>
+      <w:t xml:space="preserve"> (member of)</w:t>
+    </w:r>
   </w:p>
   <w:p>
     <w:pPr>
@@ -3890,6 +3906,12 @@
       </w:rPr>
       <w:t>Constituency</w:t>
     </w:r>
+    <w:r>
+      <w:rPr>
+        <w:lang w:val="en-IE"/>
+      </w:rPr>
+      <w:t xml:space="preserve"> (represents)</w:t>
+    </w:r>
   </w:p>
   <w:p>
     <w:pPr>
@@ -3901,16 +3923,14 @@
       <w:rPr>
         <w:lang w:val="en-IE"/>
       </w:rPr>
-      <w:t xml:space="preserve">First time in </w:t>
+      <w:t xml:space="preserve">First time </w:t>
     </w:r>
-    <w:proofErr w:type="spellStart"/>
     <w:r>
       <w:rPr>
         <w:lang w:val="en-IE"/>
       </w:rPr>
-      <w:t>Dail</w:t>
+      <w:t>member</w:t>
     </w:r>
-    <w:proofErr w:type="spellEnd"/>
     <w:r>
       <w:rPr>
         <w:lang w:val="en-IE"/>
@@ -3928,7 +3948,7 @@
       <w:rPr>
         <w:lang w:val="en-IE"/>
       </w:rPr>
-      <w:t>S</w:t>
+      <w:t>Has s</w:t>
     </w:r>
     <w:r>
       <w:rPr>
@@ -3940,27 +3960,13 @@
       <w:rPr>
         <w:lang w:val="en-IE"/>
       </w:rPr>
-      <w:t xml:space="preserve">in </w:t>
-    </w:r>
-    <w:proofErr w:type="spellStart"/>
-    <w:r>
-      <w:rPr>
-        <w:lang w:val="en-IE"/>
-      </w:rPr>
-      <w:t>Dail</w:t>
-    </w:r>
-    <w:proofErr w:type="spellEnd"/>
-    <w:r>
-      <w:rPr>
-        <w:lang w:val="en-IE"/>
-      </w:rPr>
-      <w:t xml:space="preserve"> </w:t>
+      <w:t>under another</w:t>
     </w:r>
     <w:r>
       <w:rPr>
         <w:lang w:val="en-IE"/>
       </w:rPr>
-      <w:t>for another party?</w:t>
+      <w:t xml:space="preserve"> party?</w:t>
     </w:r>
   </w:p>
   <w:p>
@@ -4204,7 +4210,6 @@
     <w:name w:val="Hyperlink"/>
     <w:basedOn w:val="DefaultParagraphFont"/>
     <w:uiPriority w:val="99"/>
-    <w:semiHidden/>
     <w:unhideWhenUsed/>
     <w:rsid w:val="00141A19"/>
     <w:rPr>

--- a/TDList.docx
+++ b/TDList.docx
@@ -194,6 +194,15 @@
         <w:t>Aylward</w:t>
       </w:r>
       <w:proofErr w:type="spellEnd"/>
+      <w:r>
+        <w:rPr>
+          <w:rFonts w:ascii="Arial" w:eastAsia="Times New Roman" w:hAnsi="Arial" w:cs="Arial"/>
+          <w:color w:val="333333"/>
+          <w:sz w:val="34"/>
+          <w:szCs w:val="34"/>
+        </w:rPr>
+        <w:t>---</w:t>
+      </w:r>
     </w:p>
     <w:p>
       <w:pPr>
@@ -356,6 +365,17 @@
         </w:rPr>
         <w:t>Ms. Maria Bailey</w:t>
       </w:r>
+      <w:r>
+        <w:rPr>
+          <w:rFonts w:ascii="Arial" w:hAnsi="Arial" w:cs="Arial"/>
+          <w:b w:val="0"/>
+          <w:bCs w:val="0"/>
+          <w:color w:val="333333"/>
+          <w:sz w:val="34"/>
+          <w:szCs w:val="34"/>
+        </w:rPr>
+        <w:t>--</w:t>
+      </w:r>
     </w:p>
     <w:p>
       <w:pPr>
@@ -477,6 +497,42 @@
     </w:p>
     <w:p>
       <w:pPr>
+        <w:rPr>
+          <w:rFonts w:ascii="Arial" w:hAnsi="Arial" w:cs="Arial"/>
+          <w:color w:val="000000"/>
+          <w:shd w:val="clear" w:color="auto" w:fill="FFFFFF"/>
+        </w:rPr>
+      </w:pPr>
+    </w:p>
+    <w:p>
+      <w:pPr>
+        <w:rPr>
+          <w:rFonts w:ascii="Arial" w:hAnsi="Arial" w:cs="Arial"/>
+          <w:color w:val="000000"/>
+          <w:shd w:val="clear" w:color="auto" w:fill="FFFFFF"/>
+        </w:rPr>
+      </w:pPr>
+    </w:p>
+    <w:p>
+      <w:pPr>
+        <w:rPr>
+          <w:rFonts w:ascii="Arial" w:hAnsi="Arial" w:cs="Arial"/>
+          <w:color w:val="000000"/>
+          <w:shd w:val="clear" w:color="auto" w:fill="FFFFFF"/>
+        </w:rPr>
+      </w:pPr>
+    </w:p>
+    <w:p>
+      <w:pPr>
+        <w:rPr>
+          <w:rFonts w:ascii="Arial" w:hAnsi="Arial" w:cs="Arial"/>
+          <w:color w:val="000000"/>
+          <w:shd w:val="clear" w:color="auto" w:fill="FFFFFF"/>
+        </w:rPr>
+      </w:pPr>
+    </w:p>
+    <w:p>
+      <w:pPr>
         <w:pStyle w:val="Heading3"/>
         <w:shd w:val="clear" w:color="auto" w:fill="FFFFFF"/>
         <w:spacing w:before="0" w:beforeAutospacing="0" w:after="0" w:afterAutospacing="0"/>
@@ -499,7 +555,42 @@
           <w:sz w:val="34"/>
           <w:szCs w:val="34"/>
         </w:rPr>
+        <w:lastRenderedPageBreak/>
         <w:t>Mr. Sean Barrett</w:t>
+      </w:r>
+    </w:p>
+    <w:p>
+      <w:pPr>
+        <w:rPr>
+          <w:rFonts w:ascii="Arial" w:hAnsi="Arial" w:cs="Arial"/>
+          <w:color w:val="000000"/>
+          <w:shd w:val="clear" w:color="auto" w:fill="FFFFFF"/>
+        </w:rPr>
+      </w:pPr>
+      <w:r>
+        <w:rPr>
+          <w:rFonts w:ascii="Arial" w:hAnsi="Arial" w:cs="Arial"/>
+          <w:color w:val="000000"/>
+          <w:shd w:val="clear" w:color="auto" w:fill="FFFFFF"/>
+        </w:rPr>
+        <w:t>No</w:t>
+      </w:r>
+    </w:p>
+    <w:p>
+      <w:pPr>
+        <w:rPr>
+          <w:rFonts w:ascii="Arial" w:hAnsi="Arial" w:cs="Arial"/>
+          <w:color w:val="000000"/>
+          <w:shd w:val="clear" w:color="auto" w:fill="FFFFFF"/>
+        </w:rPr>
+      </w:pPr>
+      <w:r>
+        <w:rPr>
+          <w:rFonts w:ascii="Arial" w:hAnsi="Arial" w:cs="Arial"/>
+          <w:color w:val="000000"/>
+          <w:shd w:val="clear" w:color="auto" w:fill="FFFFFF"/>
+        </w:rPr>
+        <w:t>N0</w:t>
       </w:r>
     </w:p>
     <w:p>
@@ -568,66 +659,44 @@
         </w:r>
       </w:hyperlink>
     </w:p>
-    <w:p>
-      <w:pPr>
-        <w:rPr>
-          <w:rFonts w:ascii="Arial" w:hAnsi="Arial" w:cs="Arial"/>
-          <w:color w:val="000000"/>
-          <w:shd w:val="clear" w:color="auto" w:fill="FFFFFF"/>
-        </w:rPr>
-      </w:pPr>
-      <w:r>
-        <w:rPr>
-          <w:rFonts w:ascii="Arial" w:hAnsi="Arial" w:cs="Arial"/>
-          <w:color w:val="000000"/>
-          <w:shd w:val="clear" w:color="auto" w:fill="FFFFFF"/>
-        </w:rPr>
+    <w:p/>
+    <w:p/>
+    <w:p/>
+    <w:p>
+      <w:pPr>
+        <w:pStyle w:val="Heading3"/>
+        <w:shd w:val="clear" w:color="auto" w:fill="FFFFFF"/>
+        <w:spacing w:before="0" w:beforeAutospacing="0" w:after="0" w:afterAutospacing="0"/>
+        <w:textAlignment w:val="baseline"/>
+        <w:rPr>
+          <w:rFonts w:ascii="Arial" w:hAnsi="Arial" w:cs="Arial"/>
+          <w:b w:val="0"/>
+          <w:bCs w:val="0"/>
+          <w:color w:val="333333"/>
+          <w:sz w:val="34"/>
+          <w:szCs w:val="34"/>
+        </w:rPr>
+      </w:pPr>
+      <w:r>
+        <w:rPr>
+          <w:rFonts w:ascii="Arial" w:hAnsi="Arial" w:cs="Arial"/>
+          <w:b w:val="0"/>
+          <w:bCs w:val="0"/>
+          <w:color w:val="333333"/>
+          <w:sz w:val="34"/>
+          <w:szCs w:val="34"/>
+        </w:rPr>
+        <w:t>Mr. Mick Barry</w:t>
+      </w:r>
+    </w:p>
+    <w:p>
+      <w:r>
+        <w:t>Yes</w:t>
+      </w:r>
+    </w:p>
+    <w:p>
+      <w:r>
         <w:t>No</w:t>
-      </w:r>
-    </w:p>
-    <w:p>
-      <w:pPr>
-        <w:rPr>
-          <w:rFonts w:ascii="Arial" w:hAnsi="Arial" w:cs="Arial"/>
-          <w:color w:val="000000"/>
-          <w:shd w:val="clear" w:color="auto" w:fill="FFFFFF"/>
-        </w:rPr>
-      </w:pPr>
-      <w:r>
-        <w:rPr>
-          <w:rFonts w:ascii="Arial" w:hAnsi="Arial" w:cs="Arial"/>
-          <w:color w:val="000000"/>
-          <w:shd w:val="clear" w:color="auto" w:fill="FFFFFF"/>
-        </w:rPr>
-        <w:t>No</w:t>
-      </w:r>
-    </w:p>
-    <w:p>
-      <w:pPr>
-        <w:pStyle w:val="Heading3"/>
-        <w:shd w:val="clear" w:color="auto" w:fill="FFFFFF"/>
-        <w:spacing w:before="0" w:beforeAutospacing="0" w:after="0" w:afterAutospacing="0"/>
-        <w:textAlignment w:val="baseline"/>
-        <w:rPr>
-          <w:rFonts w:ascii="Arial" w:hAnsi="Arial" w:cs="Arial"/>
-          <w:b w:val="0"/>
-          <w:bCs w:val="0"/>
-          <w:color w:val="333333"/>
-          <w:sz w:val="34"/>
-          <w:szCs w:val="34"/>
-        </w:rPr>
-      </w:pPr>
-      <w:r>
-        <w:rPr>
-          <w:rFonts w:ascii="Arial" w:hAnsi="Arial" w:cs="Arial"/>
-          <w:b w:val="0"/>
-          <w:bCs w:val="0"/>
-          <w:color w:val="333333"/>
-          <w:sz w:val="34"/>
-          <w:szCs w:val="34"/>
-        </w:rPr>
-        <w:lastRenderedPageBreak/>
-        <w:t>Mr. Mick Barry</w:t>
       </w:r>
     </w:p>
     <w:p>
@@ -680,9 +749,33 @@
         </w:r>
       </w:hyperlink>
     </w:p>
-    <w:p>
-      <w:r>
-        <w:t>Yes</w:t>
+    <w:p/>
+    <w:p/>
+    <w:p>
+      <w:pPr>
+        <w:pStyle w:val="Heading3"/>
+        <w:shd w:val="clear" w:color="auto" w:fill="FFFFFF"/>
+        <w:spacing w:before="0" w:beforeAutospacing="0" w:after="0" w:afterAutospacing="0"/>
+        <w:textAlignment w:val="baseline"/>
+        <w:rPr>
+          <w:rFonts w:ascii="Arial" w:hAnsi="Arial" w:cs="Arial"/>
+          <w:b w:val="0"/>
+          <w:bCs w:val="0"/>
+          <w:color w:val="333333"/>
+          <w:sz w:val="34"/>
+          <w:szCs w:val="34"/>
+        </w:rPr>
+      </w:pPr>
+      <w:r>
+        <w:rPr>
+          <w:rFonts w:ascii="Arial" w:hAnsi="Arial" w:cs="Arial"/>
+          <w:b w:val="0"/>
+          <w:bCs w:val="0"/>
+          <w:color w:val="333333"/>
+          <w:sz w:val="34"/>
+          <w:szCs w:val="34"/>
+        </w:rPr>
+        <w:t>Mr. Richard Boyd Barrett</w:t>
       </w:r>
     </w:p>
     <w:p>
@@ -690,32 +783,9 @@
         <w:t>No</w:t>
       </w:r>
     </w:p>
-    <w:p/>
-    <w:p>
-      <w:pPr>
-        <w:pStyle w:val="Heading3"/>
-        <w:shd w:val="clear" w:color="auto" w:fill="FFFFFF"/>
-        <w:spacing w:before="0" w:beforeAutospacing="0" w:after="0" w:afterAutospacing="0"/>
-        <w:textAlignment w:val="baseline"/>
-        <w:rPr>
-          <w:rFonts w:ascii="Arial" w:hAnsi="Arial" w:cs="Arial"/>
-          <w:b w:val="0"/>
-          <w:bCs w:val="0"/>
-          <w:color w:val="333333"/>
-          <w:sz w:val="34"/>
-          <w:szCs w:val="34"/>
-        </w:rPr>
-      </w:pPr>
-      <w:r>
-        <w:rPr>
-          <w:rFonts w:ascii="Arial" w:hAnsi="Arial" w:cs="Arial"/>
-          <w:b w:val="0"/>
-          <w:bCs w:val="0"/>
-          <w:color w:val="333333"/>
-          <w:sz w:val="34"/>
-          <w:szCs w:val="34"/>
-        </w:rPr>
-        <w:t>Mr. Richard Boyd Barrett</w:t>
+    <w:p>
+      <w:r>
+        <w:t>No</w:t>
       </w:r>
     </w:p>
     <w:p>
@@ -767,42 +837,45 @@
         </w:r>
       </w:hyperlink>
     </w:p>
+    <w:p/>
+    <w:p/>
+    <w:p/>
+    <w:p>
+      <w:pPr>
+        <w:pStyle w:val="Heading3"/>
+        <w:shd w:val="clear" w:color="auto" w:fill="FFFFFF"/>
+        <w:spacing w:before="0" w:beforeAutospacing="0" w:after="0" w:afterAutospacing="0"/>
+        <w:textAlignment w:val="baseline"/>
+        <w:rPr>
+          <w:rFonts w:ascii="Arial" w:hAnsi="Arial" w:cs="Arial"/>
+          <w:b w:val="0"/>
+          <w:bCs w:val="0"/>
+          <w:color w:val="333333"/>
+          <w:sz w:val="34"/>
+          <w:szCs w:val="34"/>
+        </w:rPr>
+      </w:pPr>
+      <w:r>
+        <w:rPr>
+          <w:rFonts w:ascii="Arial" w:hAnsi="Arial" w:cs="Arial"/>
+          <w:b w:val="0"/>
+          <w:bCs w:val="0"/>
+          <w:color w:val="333333"/>
+          <w:sz w:val="34"/>
+          <w:szCs w:val="34"/>
+        </w:rPr>
+        <w:lastRenderedPageBreak/>
+        <w:t>Mr. John Brady</w:t>
+      </w:r>
+    </w:p>
+    <w:p>
+      <w:r>
+        <w:t>Yes</w:t>
+      </w:r>
+    </w:p>
     <w:p>
       <w:r>
         <w:t>No</w:t>
-      </w:r>
-    </w:p>
-    <w:p>
-      <w:r>
-        <w:t>No</w:t>
-      </w:r>
-    </w:p>
-    <w:p/>
-    <w:p>
-      <w:pPr>
-        <w:pStyle w:val="Heading3"/>
-        <w:shd w:val="clear" w:color="auto" w:fill="FFFFFF"/>
-        <w:spacing w:before="0" w:beforeAutospacing="0" w:after="0" w:afterAutospacing="0"/>
-        <w:textAlignment w:val="baseline"/>
-        <w:rPr>
-          <w:rFonts w:ascii="Arial" w:hAnsi="Arial" w:cs="Arial"/>
-          <w:b w:val="0"/>
-          <w:bCs w:val="0"/>
-          <w:color w:val="333333"/>
-          <w:sz w:val="34"/>
-          <w:szCs w:val="34"/>
-        </w:rPr>
-      </w:pPr>
-      <w:r>
-        <w:rPr>
-          <w:rFonts w:ascii="Arial" w:hAnsi="Arial" w:cs="Arial"/>
-          <w:b w:val="0"/>
-          <w:bCs w:val="0"/>
-          <w:color w:val="333333"/>
-          <w:sz w:val="34"/>
-          <w:szCs w:val="34"/>
-        </w:rPr>
-        <w:t>Mr. John Brady</w:t>
       </w:r>
     </w:p>
     <w:p>
@@ -858,6 +931,48 @@
         <w:proofErr w:type="spellEnd"/>
       </w:hyperlink>
     </w:p>
+    <w:p/>
+    <w:p/>
+    <w:p>
+      <w:pPr>
+        <w:pStyle w:val="Heading3"/>
+        <w:shd w:val="clear" w:color="auto" w:fill="FFFFFF"/>
+        <w:spacing w:before="0" w:beforeAutospacing="0" w:after="0" w:afterAutospacing="0"/>
+        <w:textAlignment w:val="baseline"/>
+        <w:rPr>
+          <w:rFonts w:ascii="Arial" w:hAnsi="Arial" w:cs="Arial"/>
+          <w:b w:val="0"/>
+          <w:bCs w:val="0"/>
+          <w:color w:val="333333"/>
+          <w:sz w:val="34"/>
+          <w:szCs w:val="34"/>
+        </w:rPr>
+      </w:pPr>
+      <w:r>
+        <w:rPr>
+          <w:rFonts w:ascii="Arial" w:hAnsi="Arial" w:cs="Arial"/>
+          <w:b w:val="0"/>
+          <w:bCs w:val="0"/>
+          <w:color w:val="333333"/>
+          <w:sz w:val="34"/>
+          <w:szCs w:val="34"/>
+        </w:rPr>
+        <w:t xml:space="preserve">Mr. John </w:t>
+      </w:r>
+      <w:proofErr w:type="spellStart"/>
+      <w:r>
+        <w:rPr>
+          <w:rFonts w:ascii="Arial" w:hAnsi="Arial" w:cs="Arial"/>
+          <w:b w:val="0"/>
+          <w:bCs w:val="0"/>
+          <w:color w:val="333333"/>
+          <w:sz w:val="34"/>
+          <w:szCs w:val="34"/>
+        </w:rPr>
+        <w:t>Brassil</w:t>
+      </w:r>
+      <w:proofErr w:type="spellEnd"/>
+    </w:p>
     <w:p>
       <w:r>
         <w:t>Yes</w:t>
@@ -867,47 +982,6 @@
       <w:r>
         <w:t>No</w:t>
       </w:r>
-    </w:p>
-    <w:p/>
-    <w:p>
-      <w:pPr>
-        <w:pStyle w:val="Heading3"/>
-        <w:shd w:val="clear" w:color="auto" w:fill="FFFFFF"/>
-        <w:spacing w:before="0" w:beforeAutospacing="0" w:after="0" w:afterAutospacing="0"/>
-        <w:textAlignment w:val="baseline"/>
-        <w:rPr>
-          <w:rFonts w:ascii="Arial" w:hAnsi="Arial" w:cs="Arial"/>
-          <w:b w:val="0"/>
-          <w:bCs w:val="0"/>
-          <w:color w:val="333333"/>
-          <w:sz w:val="34"/>
-          <w:szCs w:val="34"/>
-        </w:rPr>
-      </w:pPr>
-      <w:r>
-        <w:rPr>
-          <w:rFonts w:ascii="Arial" w:hAnsi="Arial" w:cs="Arial"/>
-          <w:b w:val="0"/>
-          <w:bCs w:val="0"/>
-          <w:color w:val="333333"/>
-          <w:sz w:val="34"/>
-          <w:szCs w:val="34"/>
-        </w:rPr>
-        <w:t xml:space="preserve">Mr. John </w:t>
-      </w:r>
-      <w:proofErr w:type="spellStart"/>
-      <w:r>
-        <w:rPr>
-          <w:rFonts w:ascii="Arial" w:hAnsi="Arial" w:cs="Arial"/>
-          <w:b w:val="0"/>
-          <w:bCs w:val="0"/>
-          <w:color w:val="333333"/>
-          <w:sz w:val="34"/>
-          <w:szCs w:val="34"/>
-        </w:rPr>
-        <w:t>Brassil</w:t>
-      </w:r>
-      <w:proofErr w:type="spellEnd"/>
     </w:p>
     <w:p>
       <w:pPr>
@@ -1006,6 +1080,49 @@
         </w:r>
       </w:hyperlink>
     </w:p>
+    <w:p/>
+    <w:p/>
+    <w:p>
+      <w:pPr>
+        <w:pStyle w:val="Heading3"/>
+        <w:shd w:val="clear" w:color="auto" w:fill="FFFFFF"/>
+        <w:spacing w:before="0" w:beforeAutospacing="0" w:after="0" w:afterAutospacing="0"/>
+        <w:textAlignment w:val="baseline"/>
+        <w:rPr>
+          <w:rFonts w:ascii="Arial" w:hAnsi="Arial" w:cs="Arial"/>
+          <w:b w:val="0"/>
+          <w:bCs w:val="0"/>
+          <w:color w:val="333333"/>
+          <w:sz w:val="34"/>
+          <w:szCs w:val="34"/>
+        </w:rPr>
+      </w:pPr>
+      <w:r>
+        <w:rPr>
+          <w:rFonts w:ascii="Arial" w:hAnsi="Arial" w:cs="Arial"/>
+          <w:b w:val="0"/>
+          <w:bCs w:val="0"/>
+          <w:color w:val="333333"/>
+          <w:sz w:val="34"/>
+          <w:szCs w:val="34"/>
+        </w:rPr>
+        <w:t xml:space="preserve">Mr. Declan </w:t>
+      </w:r>
+      <w:proofErr w:type="spellStart"/>
+      <w:r>
+        <w:rPr>
+          <w:rFonts w:ascii="Arial" w:hAnsi="Arial" w:cs="Arial"/>
+          <w:b w:val="0"/>
+          <w:bCs w:val="0"/>
+          <w:color w:val="333333"/>
+          <w:sz w:val="34"/>
+          <w:szCs w:val="34"/>
+        </w:rPr>
+        <w:t>Breathnach</w:t>
+      </w:r>
+      <w:proofErr w:type="spellEnd"/>
+    </w:p>
+    <w:p/>
     <w:p>
       <w:r>
         <w:t>Yes</w:t>
@@ -1015,48 +1132,6 @@
       <w:r>
         <w:t>No</w:t>
       </w:r>
-    </w:p>
-    <w:p/>
-    <w:p>
-      <w:pPr>
-        <w:pStyle w:val="Heading3"/>
-        <w:shd w:val="clear" w:color="auto" w:fill="FFFFFF"/>
-        <w:spacing w:before="0" w:beforeAutospacing="0" w:after="0" w:afterAutospacing="0"/>
-        <w:textAlignment w:val="baseline"/>
-        <w:rPr>
-          <w:rFonts w:ascii="Arial" w:hAnsi="Arial" w:cs="Arial"/>
-          <w:b w:val="0"/>
-          <w:bCs w:val="0"/>
-          <w:color w:val="333333"/>
-          <w:sz w:val="34"/>
-          <w:szCs w:val="34"/>
-        </w:rPr>
-      </w:pPr>
-      <w:r>
-        <w:rPr>
-          <w:rFonts w:ascii="Arial" w:hAnsi="Arial" w:cs="Arial"/>
-          <w:b w:val="0"/>
-          <w:bCs w:val="0"/>
-          <w:color w:val="333333"/>
-          <w:sz w:val="34"/>
-          <w:szCs w:val="34"/>
-        </w:rPr>
-        <w:lastRenderedPageBreak/>
-        <w:t xml:space="preserve">Mr. Declan </w:t>
-      </w:r>
-      <w:proofErr w:type="spellStart"/>
-      <w:r>
-        <w:rPr>
-          <w:rFonts w:ascii="Arial" w:hAnsi="Arial" w:cs="Arial"/>
-          <w:b w:val="0"/>
-          <w:bCs w:val="0"/>
-          <w:color w:val="333333"/>
-          <w:sz w:val="34"/>
-          <w:szCs w:val="34"/>
-        </w:rPr>
-        <w:t>Breathnach</w:t>
-      </w:r>
-      <w:proofErr w:type="spellEnd"/>
     </w:p>
     <w:p>
       <w:pPr>
@@ -1155,9 +1230,35 @@
         <w:fldChar w:fldCharType="end"/>
       </w:r>
     </w:p>
-    <w:p>
-      <w:r>
-        <w:t>Yes</w:t>
+    <w:p/>
+    <w:p/>
+    <w:p/>
+    <w:p/>
+    <w:p>
+      <w:pPr>
+        <w:pStyle w:val="Heading3"/>
+        <w:shd w:val="clear" w:color="auto" w:fill="FFFFFF"/>
+        <w:spacing w:before="0" w:beforeAutospacing="0" w:after="0" w:afterAutospacing="0"/>
+        <w:textAlignment w:val="baseline"/>
+        <w:rPr>
+          <w:rFonts w:ascii="Arial" w:hAnsi="Arial" w:cs="Arial"/>
+          <w:b w:val="0"/>
+          <w:bCs w:val="0"/>
+          <w:color w:val="333333"/>
+          <w:sz w:val="34"/>
+          <w:szCs w:val="34"/>
+        </w:rPr>
+      </w:pPr>
+      <w:r>
+        <w:rPr>
+          <w:rFonts w:ascii="Arial" w:hAnsi="Arial" w:cs="Arial"/>
+          <w:b w:val="0"/>
+          <w:bCs w:val="0"/>
+          <w:color w:val="333333"/>
+          <w:sz w:val="34"/>
+          <w:szCs w:val="34"/>
+        </w:rPr>
+        <w:t>Mr. Pat Breen</w:t>
       </w:r>
     </w:p>
     <w:p>
@@ -1165,32 +1266,9 @@
         <w:t>No</w:t>
       </w:r>
     </w:p>
-    <w:p/>
-    <w:p>
-      <w:pPr>
-        <w:pStyle w:val="Heading3"/>
-        <w:shd w:val="clear" w:color="auto" w:fill="FFFFFF"/>
-        <w:spacing w:before="0" w:beforeAutospacing="0" w:after="0" w:afterAutospacing="0"/>
-        <w:textAlignment w:val="baseline"/>
-        <w:rPr>
-          <w:rFonts w:ascii="Arial" w:hAnsi="Arial" w:cs="Arial"/>
-          <w:b w:val="0"/>
-          <w:bCs w:val="0"/>
-          <w:color w:val="333333"/>
-          <w:sz w:val="34"/>
-          <w:szCs w:val="34"/>
-        </w:rPr>
-      </w:pPr>
-      <w:r>
-        <w:rPr>
-          <w:rFonts w:ascii="Arial" w:hAnsi="Arial" w:cs="Arial"/>
-          <w:b w:val="0"/>
-          <w:bCs w:val="0"/>
-          <w:color w:val="333333"/>
-          <w:sz w:val="34"/>
-          <w:szCs w:val="34"/>
-        </w:rPr>
-        <w:t>Mr. Pat Breen</w:t>
+    <w:p>
+      <w:r>
+        <w:t>No</w:t>
       </w:r>
     </w:p>
     <w:p>
@@ -1231,80 +1309,81 @@
         </w:r>
       </w:hyperlink>
     </w:p>
+    <w:p/>
+    <w:p/>
+    <w:p>
+      <w:pPr>
+        <w:pStyle w:val="Heading3"/>
+        <w:shd w:val="clear" w:color="auto" w:fill="FFFFFF"/>
+        <w:spacing w:before="0" w:beforeAutospacing="0" w:after="0" w:afterAutospacing="0"/>
+        <w:textAlignment w:val="baseline"/>
+        <w:rPr>
+          <w:rFonts w:ascii="Arial" w:hAnsi="Arial" w:cs="Arial"/>
+          <w:b w:val="0"/>
+          <w:bCs w:val="0"/>
+          <w:color w:val="333333"/>
+          <w:sz w:val="34"/>
+          <w:szCs w:val="34"/>
+        </w:rPr>
+      </w:pPr>
+      <w:r>
+        <w:rPr>
+          <w:rFonts w:ascii="Arial" w:hAnsi="Arial" w:cs="Arial"/>
+          <w:b w:val="0"/>
+          <w:bCs w:val="0"/>
+          <w:color w:val="333333"/>
+          <w:sz w:val="34"/>
+          <w:szCs w:val="34"/>
+        </w:rPr>
+        <w:t xml:space="preserve">Mr. </w:t>
+      </w:r>
+      <w:proofErr w:type="spellStart"/>
+      <w:r>
+        <w:rPr>
+          <w:rFonts w:ascii="Arial" w:hAnsi="Arial" w:cs="Arial"/>
+          <w:b w:val="0"/>
+          <w:bCs w:val="0"/>
+          <w:color w:val="333333"/>
+          <w:sz w:val="34"/>
+          <w:szCs w:val="34"/>
+        </w:rPr>
+        <w:t>Colm</w:t>
+      </w:r>
+      <w:proofErr w:type="spellEnd"/>
+      <w:r>
+        <w:rPr>
+          <w:rFonts w:ascii="Arial" w:hAnsi="Arial" w:cs="Arial"/>
+          <w:b w:val="0"/>
+          <w:bCs w:val="0"/>
+          <w:color w:val="333333"/>
+          <w:sz w:val="34"/>
+          <w:szCs w:val="34"/>
+        </w:rPr>
+        <w:t xml:space="preserve"> </w:t>
+      </w:r>
+      <w:proofErr w:type="spellStart"/>
+      <w:r>
+        <w:rPr>
+          <w:rFonts w:ascii="Arial" w:hAnsi="Arial" w:cs="Arial"/>
+          <w:b w:val="0"/>
+          <w:bCs w:val="0"/>
+          <w:color w:val="333333"/>
+          <w:sz w:val="34"/>
+          <w:szCs w:val="34"/>
+        </w:rPr>
+        <w:t>Brophy</w:t>
+      </w:r>
+      <w:proofErr w:type="spellEnd"/>
+    </w:p>
+    <w:p>
+      <w:r>
+        <w:t>Yes</w:t>
+      </w:r>
+    </w:p>
     <w:p>
       <w:r>
         <w:t>No</w:t>
       </w:r>
-    </w:p>
-    <w:p>
-      <w:r>
-        <w:t>No</w:t>
-      </w:r>
-    </w:p>
-    <w:p/>
-    <w:p>
-      <w:pPr>
-        <w:pStyle w:val="Heading3"/>
-        <w:shd w:val="clear" w:color="auto" w:fill="FFFFFF"/>
-        <w:spacing w:before="0" w:beforeAutospacing="0" w:after="0" w:afterAutospacing="0"/>
-        <w:textAlignment w:val="baseline"/>
-        <w:rPr>
-          <w:rFonts w:ascii="Arial" w:hAnsi="Arial" w:cs="Arial"/>
-          <w:b w:val="0"/>
-          <w:bCs w:val="0"/>
-          <w:color w:val="333333"/>
-          <w:sz w:val="34"/>
-          <w:szCs w:val="34"/>
-        </w:rPr>
-      </w:pPr>
-      <w:r>
-        <w:rPr>
-          <w:rFonts w:ascii="Arial" w:hAnsi="Arial" w:cs="Arial"/>
-          <w:b w:val="0"/>
-          <w:bCs w:val="0"/>
-          <w:color w:val="333333"/>
-          <w:sz w:val="34"/>
-          <w:szCs w:val="34"/>
-        </w:rPr>
-        <w:t xml:space="preserve">Mr. </w:t>
-      </w:r>
-      <w:proofErr w:type="spellStart"/>
-      <w:r>
-        <w:rPr>
-          <w:rFonts w:ascii="Arial" w:hAnsi="Arial" w:cs="Arial"/>
-          <w:b w:val="0"/>
-          <w:bCs w:val="0"/>
-          <w:color w:val="333333"/>
-          <w:sz w:val="34"/>
-          <w:szCs w:val="34"/>
-        </w:rPr>
-        <w:t>Colm</w:t>
-      </w:r>
-      <w:proofErr w:type="spellEnd"/>
-      <w:r>
-        <w:rPr>
-          <w:rFonts w:ascii="Arial" w:hAnsi="Arial" w:cs="Arial"/>
-          <w:b w:val="0"/>
-          <w:bCs w:val="0"/>
-          <w:color w:val="333333"/>
-          <w:sz w:val="34"/>
-          <w:szCs w:val="34"/>
-        </w:rPr>
-        <w:t xml:space="preserve"> </w:t>
-      </w:r>
-      <w:proofErr w:type="spellStart"/>
-      <w:r>
-        <w:rPr>
-          <w:rFonts w:ascii="Arial" w:hAnsi="Arial" w:cs="Arial"/>
-          <w:b w:val="0"/>
-          <w:bCs w:val="0"/>
-          <w:color w:val="333333"/>
-          <w:sz w:val="34"/>
-          <w:szCs w:val="34"/>
-        </w:rPr>
-        <w:t>Brophy</w:t>
-      </w:r>
-      <w:proofErr w:type="spellEnd"/>
     </w:p>
     <w:p>
       <w:pPr>
@@ -1365,56 +1444,57 @@
         </w:r>
       </w:hyperlink>
     </w:p>
-    <w:p>
-      <w:r>
-        <w:t>Yes</w:t>
-      </w:r>
+    <w:p/>
+    <w:p/>
+    <w:p>
+      <w:pPr>
+        <w:pStyle w:val="Heading3"/>
+        <w:shd w:val="clear" w:color="auto" w:fill="FFFFFF"/>
+        <w:spacing w:before="0" w:beforeAutospacing="0" w:after="0" w:afterAutospacing="0"/>
+        <w:textAlignment w:val="baseline"/>
+        <w:rPr>
+          <w:rFonts w:ascii="Arial" w:hAnsi="Arial" w:cs="Arial"/>
+          <w:b w:val="0"/>
+          <w:bCs w:val="0"/>
+          <w:color w:val="333333"/>
+          <w:sz w:val="34"/>
+          <w:szCs w:val="34"/>
+        </w:rPr>
+      </w:pPr>
+      <w:r>
+        <w:rPr>
+          <w:rFonts w:ascii="Arial" w:hAnsi="Arial" w:cs="Arial"/>
+          <w:b w:val="0"/>
+          <w:bCs w:val="0"/>
+          <w:color w:val="333333"/>
+          <w:sz w:val="34"/>
+          <w:szCs w:val="34"/>
+        </w:rPr>
+        <w:t xml:space="preserve">Mr. Tommy </w:t>
+      </w:r>
+      <w:proofErr w:type="spellStart"/>
+      <w:r>
+        <w:rPr>
+          <w:rFonts w:ascii="Arial" w:hAnsi="Arial" w:cs="Arial"/>
+          <w:b w:val="0"/>
+          <w:bCs w:val="0"/>
+          <w:color w:val="333333"/>
+          <w:sz w:val="34"/>
+          <w:szCs w:val="34"/>
+        </w:rPr>
+        <w:t>Broughan</w:t>
+      </w:r>
+      <w:proofErr w:type="spellEnd"/>
     </w:p>
     <w:p>
       <w:r>
         <w:t>No</w:t>
       </w:r>
     </w:p>
-    <w:p/>
-    <w:p>
-      <w:pPr>
-        <w:pStyle w:val="Heading3"/>
-        <w:shd w:val="clear" w:color="auto" w:fill="FFFFFF"/>
-        <w:spacing w:before="0" w:beforeAutospacing="0" w:after="0" w:afterAutospacing="0"/>
-        <w:textAlignment w:val="baseline"/>
-        <w:rPr>
-          <w:rFonts w:ascii="Arial" w:hAnsi="Arial" w:cs="Arial"/>
-          <w:b w:val="0"/>
-          <w:bCs w:val="0"/>
-          <w:color w:val="333333"/>
-          <w:sz w:val="34"/>
-          <w:szCs w:val="34"/>
-        </w:rPr>
-      </w:pPr>
-      <w:r>
-        <w:rPr>
-          <w:rFonts w:ascii="Arial" w:hAnsi="Arial" w:cs="Arial"/>
-          <w:b w:val="0"/>
-          <w:bCs w:val="0"/>
-          <w:color w:val="333333"/>
-          <w:sz w:val="34"/>
-          <w:szCs w:val="34"/>
-        </w:rPr>
-        <w:t xml:space="preserve">Mr. Tommy </w:t>
-      </w:r>
-      <w:proofErr w:type="spellStart"/>
-      <w:r>
-        <w:rPr>
-          <w:rFonts w:ascii="Arial" w:hAnsi="Arial" w:cs="Arial"/>
-          <w:b w:val="0"/>
-          <w:bCs w:val="0"/>
-          <w:color w:val="333333"/>
-          <w:sz w:val="34"/>
-          <w:szCs w:val="34"/>
-        </w:rPr>
-        <w:t>Broughan</w:t>
-      </w:r>
-      <w:proofErr w:type="spellEnd"/>
+    <w:p>
+      <w:r>
+        <w:t xml:space="preserve">Yes </w:t>
+      </w:r>
     </w:p>
     <w:p>
       <w:pPr>
@@ -1463,64 +1543,45 @@
         </w:r>
       </w:hyperlink>
     </w:p>
+    <w:p/>
+    <w:p/>
+    <w:p/>
+    <w:p/>
+    <w:p>
+      <w:pPr>
+        <w:pStyle w:val="Heading3"/>
+        <w:shd w:val="clear" w:color="auto" w:fill="FFFFFF"/>
+        <w:spacing w:before="0" w:beforeAutospacing="0" w:after="0" w:afterAutospacing="0"/>
+        <w:textAlignment w:val="baseline"/>
+        <w:rPr>
+          <w:rFonts w:ascii="Arial" w:hAnsi="Arial" w:cs="Arial"/>
+          <w:b w:val="0"/>
+          <w:bCs w:val="0"/>
+          <w:color w:val="333333"/>
+          <w:sz w:val="34"/>
+          <w:szCs w:val="34"/>
+        </w:rPr>
+      </w:pPr>
+      <w:r>
+        <w:rPr>
+          <w:rFonts w:ascii="Arial" w:hAnsi="Arial" w:cs="Arial"/>
+          <w:b w:val="0"/>
+          <w:bCs w:val="0"/>
+          <w:color w:val="333333"/>
+          <w:sz w:val="34"/>
+          <w:szCs w:val="34"/>
+        </w:rPr>
+        <w:t>Mr. James Browne</w:t>
+      </w:r>
+    </w:p>
+    <w:p>
+      <w:r>
+        <w:t>Yes</w:t>
+      </w:r>
+    </w:p>
     <w:p>
       <w:r>
         <w:t>No</w:t>
-      </w:r>
-    </w:p>
-    <w:p>
-      <w:r>
-        <w:t>Yes (</w:t>
-      </w:r>
-      <w:r>
-        <w:rPr>
-          <w:rFonts w:ascii="Arial" w:hAnsi="Arial" w:cs="Arial"/>
-          <w:color w:val="000000"/>
-          <w:shd w:val="clear" w:color="auto" w:fill="FFFFFF"/>
-        </w:rPr>
-        <w:t xml:space="preserve">Independent, </w:t>
-      </w:r>
-      <w:proofErr w:type="spellStart"/>
-      <w:r>
-        <w:rPr>
-          <w:rFonts w:ascii="Arial" w:hAnsi="Arial" w:cs="Arial"/>
-          <w:color w:val="000000"/>
-          <w:shd w:val="clear" w:color="auto" w:fill="FFFFFF"/>
-        </w:rPr>
-        <w:t>Labour_Party</w:t>
-      </w:r>
-      <w:proofErr w:type="spellEnd"/>
-      <w:r>
-        <w:t>)</w:t>
-      </w:r>
-    </w:p>
-    <w:p/>
-    <w:p>
-      <w:pPr>
-        <w:pStyle w:val="Heading3"/>
-        <w:shd w:val="clear" w:color="auto" w:fill="FFFFFF"/>
-        <w:spacing w:before="0" w:beforeAutospacing="0" w:after="0" w:afterAutospacing="0"/>
-        <w:textAlignment w:val="baseline"/>
-        <w:rPr>
-          <w:rFonts w:ascii="Arial" w:hAnsi="Arial" w:cs="Arial"/>
-          <w:b w:val="0"/>
-          <w:bCs w:val="0"/>
-          <w:color w:val="333333"/>
-          <w:sz w:val="34"/>
-          <w:szCs w:val="34"/>
-        </w:rPr>
-      </w:pPr>
-      <w:r>
-        <w:rPr>
-          <w:rFonts w:ascii="Arial" w:hAnsi="Arial" w:cs="Arial"/>
-          <w:b w:val="0"/>
-          <w:bCs w:val="0"/>
-          <w:color w:val="333333"/>
-          <w:sz w:val="34"/>
-          <w:szCs w:val="34"/>
-        </w:rPr>
-        <w:lastRenderedPageBreak/>
-        <w:t>Mr. James Browne</w:t>
       </w:r>
     </w:p>
     <w:p>
@@ -1596,56 +1657,57 @@
         </w:r>
       </w:hyperlink>
     </w:p>
-    <w:p>
-      <w:r>
-        <w:t>Yes</w:t>
-      </w:r>
+    <w:p/>
+    <w:p/>
+    <w:p>
+      <w:pPr>
+        <w:pStyle w:val="Heading3"/>
+        <w:shd w:val="clear" w:color="auto" w:fill="FFFFFF"/>
+        <w:spacing w:before="0" w:beforeAutospacing="0" w:after="0" w:afterAutospacing="0"/>
+        <w:textAlignment w:val="baseline"/>
+        <w:rPr>
+          <w:rFonts w:ascii="Arial" w:hAnsi="Arial" w:cs="Arial"/>
+          <w:b w:val="0"/>
+          <w:bCs w:val="0"/>
+          <w:color w:val="333333"/>
+          <w:sz w:val="34"/>
+          <w:szCs w:val="34"/>
+        </w:rPr>
+      </w:pPr>
+      <w:r>
+        <w:rPr>
+          <w:rFonts w:ascii="Arial" w:hAnsi="Arial" w:cs="Arial"/>
+          <w:b w:val="0"/>
+          <w:bCs w:val="0"/>
+          <w:color w:val="333333"/>
+          <w:sz w:val="34"/>
+          <w:szCs w:val="34"/>
+        </w:rPr>
+        <w:t xml:space="preserve">Mr. Richard </w:t>
+      </w:r>
+      <w:proofErr w:type="spellStart"/>
+      <w:r>
+        <w:rPr>
+          <w:rFonts w:ascii="Arial" w:hAnsi="Arial" w:cs="Arial"/>
+          <w:b w:val="0"/>
+          <w:bCs w:val="0"/>
+          <w:color w:val="333333"/>
+          <w:sz w:val="34"/>
+          <w:szCs w:val="34"/>
+        </w:rPr>
+        <w:t>Bruton</w:t>
+      </w:r>
+      <w:proofErr w:type="spellEnd"/>
     </w:p>
     <w:p>
       <w:r>
         <w:t>No</w:t>
       </w:r>
     </w:p>
-    <w:p/>
-    <w:p>
-      <w:pPr>
-        <w:pStyle w:val="Heading3"/>
-        <w:shd w:val="clear" w:color="auto" w:fill="FFFFFF"/>
-        <w:spacing w:before="0" w:beforeAutospacing="0" w:after="0" w:afterAutospacing="0"/>
-        <w:textAlignment w:val="baseline"/>
-        <w:rPr>
-          <w:rFonts w:ascii="Arial" w:hAnsi="Arial" w:cs="Arial"/>
-          <w:b w:val="0"/>
-          <w:bCs w:val="0"/>
-          <w:color w:val="333333"/>
-          <w:sz w:val="34"/>
-          <w:szCs w:val="34"/>
-        </w:rPr>
-      </w:pPr>
-      <w:r>
-        <w:rPr>
-          <w:rFonts w:ascii="Arial" w:hAnsi="Arial" w:cs="Arial"/>
-          <w:b w:val="0"/>
-          <w:bCs w:val="0"/>
-          <w:color w:val="333333"/>
-          <w:sz w:val="34"/>
-          <w:szCs w:val="34"/>
-        </w:rPr>
-        <w:t xml:space="preserve">Mr. Richard </w:t>
-      </w:r>
-      <w:proofErr w:type="spellStart"/>
-      <w:r>
-        <w:rPr>
-          <w:rFonts w:ascii="Arial" w:hAnsi="Arial" w:cs="Arial"/>
-          <w:b w:val="0"/>
-          <w:bCs w:val="0"/>
-          <w:color w:val="333333"/>
-          <w:sz w:val="34"/>
-          <w:szCs w:val="34"/>
-        </w:rPr>
-        <w:t>Bruton</w:t>
-      </w:r>
-      <w:proofErr w:type="spellEnd"/>
+    <w:p>
+      <w:r>
+        <w:t>No</w:t>
+      </w:r>
     </w:p>
     <w:p>
       <w:pPr>
@@ -1706,42 +1768,43 @@
         </w:r>
       </w:hyperlink>
     </w:p>
+    <w:p/>
+    <w:p/>
+    <w:p>
+      <w:pPr>
+        <w:pStyle w:val="Heading3"/>
+        <w:shd w:val="clear" w:color="auto" w:fill="FFFFFF"/>
+        <w:spacing w:before="0" w:beforeAutospacing="0" w:after="0" w:afterAutospacing="0"/>
+        <w:textAlignment w:val="baseline"/>
+        <w:rPr>
+          <w:rFonts w:ascii="Arial" w:hAnsi="Arial" w:cs="Arial"/>
+          <w:b w:val="0"/>
+          <w:bCs w:val="0"/>
+          <w:color w:val="333333"/>
+          <w:sz w:val="34"/>
+          <w:szCs w:val="34"/>
+        </w:rPr>
+      </w:pPr>
+      <w:r>
+        <w:rPr>
+          <w:rFonts w:ascii="Arial" w:hAnsi="Arial" w:cs="Arial"/>
+          <w:b w:val="0"/>
+          <w:bCs w:val="0"/>
+          <w:color w:val="333333"/>
+          <w:sz w:val="34"/>
+          <w:szCs w:val="34"/>
+        </w:rPr>
+        <w:t>Mr. Pat Buckley</w:t>
+      </w:r>
+    </w:p>
+    <w:p>
+      <w:r>
+        <w:t>Yes</w:t>
+      </w:r>
+    </w:p>
     <w:p>
       <w:r>
         <w:t>No</w:t>
-      </w:r>
-    </w:p>
-    <w:p>
-      <w:r>
-        <w:t>No</w:t>
-      </w:r>
-    </w:p>
-    <w:p/>
-    <w:p>
-      <w:pPr>
-        <w:pStyle w:val="Heading3"/>
-        <w:shd w:val="clear" w:color="auto" w:fill="FFFFFF"/>
-        <w:spacing w:before="0" w:beforeAutospacing="0" w:after="0" w:afterAutospacing="0"/>
-        <w:textAlignment w:val="baseline"/>
-        <w:rPr>
-          <w:rFonts w:ascii="Arial" w:hAnsi="Arial" w:cs="Arial"/>
-          <w:b w:val="0"/>
-          <w:bCs w:val="0"/>
-          <w:color w:val="333333"/>
-          <w:sz w:val="34"/>
-          <w:szCs w:val="34"/>
-        </w:rPr>
-      </w:pPr>
-      <w:r>
-        <w:rPr>
-          <w:rFonts w:ascii="Arial" w:hAnsi="Arial" w:cs="Arial"/>
-          <w:b w:val="0"/>
-          <w:bCs w:val="0"/>
-          <w:color w:val="333333"/>
-          <w:sz w:val="34"/>
-          <w:szCs w:val="34"/>
-        </w:rPr>
-        <w:t>Mr. Pat Buckley</w:t>
       </w:r>
     </w:p>
     <w:p>
@@ -1795,6 +1858,37 @@
         </w:r>
       </w:hyperlink>
     </w:p>
+    <w:p/>
+    <w:p/>
+    <w:p/>
+    <w:p/>
+    <w:p>
+      <w:pPr>
+        <w:pStyle w:val="Heading3"/>
+        <w:shd w:val="clear" w:color="auto" w:fill="FFFFFF"/>
+        <w:spacing w:before="0" w:beforeAutospacing="0" w:after="0" w:afterAutospacing="0"/>
+        <w:textAlignment w:val="baseline"/>
+        <w:rPr>
+          <w:rFonts w:ascii="Arial" w:hAnsi="Arial" w:cs="Arial"/>
+          <w:b w:val="0"/>
+          <w:bCs w:val="0"/>
+          <w:color w:val="333333"/>
+          <w:sz w:val="34"/>
+          <w:szCs w:val="34"/>
+        </w:rPr>
+      </w:pPr>
+      <w:r>
+        <w:rPr>
+          <w:rFonts w:ascii="Arial" w:hAnsi="Arial" w:cs="Arial"/>
+          <w:b w:val="0"/>
+          <w:bCs w:val="0"/>
+          <w:color w:val="333333"/>
+          <w:sz w:val="34"/>
+          <w:szCs w:val="34"/>
+        </w:rPr>
+        <w:t>Mr. Peter Burke</w:t>
+      </w:r>
+    </w:p>
     <w:p>
       <w:r>
         <w:t>Yes</w:t>
@@ -1803,34 +1897,6 @@
     <w:p>
       <w:r>
         <w:t>No</w:t>
-      </w:r>
-    </w:p>
-    <w:p/>
-    <w:p>
-      <w:pPr>
-        <w:pStyle w:val="Heading3"/>
-        <w:shd w:val="clear" w:color="auto" w:fill="FFFFFF"/>
-        <w:spacing w:before="0" w:beforeAutospacing="0" w:after="0" w:afterAutospacing="0"/>
-        <w:textAlignment w:val="baseline"/>
-        <w:rPr>
-          <w:rFonts w:ascii="Arial" w:hAnsi="Arial" w:cs="Arial"/>
-          <w:b w:val="0"/>
-          <w:bCs w:val="0"/>
-          <w:color w:val="333333"/>
-          <w:sz w:val="34"/>
-          <w:szCs w:val="34"/>
-        </w:rPr>
-      </w:pPr>
-      <w:r>
-        <w:rPr>
-          <w:rFonts w:ascii="Arial" w:hAnsi="Arial" w:cs="Arial"/>
-          <w:b w:val="0"/>
-          <w:bCs w:val="0"/>
-          <w:color w:val="333333"/>
-          <w:sz w:val="34"/>
-          <w:szCs w:val="34"/>
-        </w:rPr>
-        <w:t>Mr. Peter Burke</w:t>
       </w:r>
     </w:p>
     <w:p>
@@ -1901,9 +1967,33 @@
         <w:fldChar w:fldCharType="end"/>
       </w:r>
     </w:p>
-    <w:p>
-      <w:r>
-        <w:t>Yes</w:t>
+    <w:p/>
+    <w:p/>
+    <w:p>
+      <w:pPr>
+        <w:pStyle w:val="Heading3"/>
+        <w:shd w:val="clear" w:color="auto" w:fill="FFFFFF"/>
+        <w:spacing w:before="0" w:beforeAutospacing="0" w:after="0" w:afterAutospacing="0"/>
+        <w:textAlignment w:val="baseline"/>
+        <w:rPr>
+          <w:rFonts w:ascii="Arial" w:hAnsi="Arial" w:cs="Arial"/>
+          <w:b w:val="0"/>
+          <w:bCs w:val="0"/>
+          <w:color w:val="333333"/>
+          <w:sz w:val="34"/>
+          <w:szCs w:val="34"/>
+        </w:rPr>
+      </w:pPr>
+      <w:r>
+        <w:rPr>
+          <w:rFonts w:ascii="Arial" w:hAnsi="Arial" w:cs="Arial"/>
+          <w:b w:val="0"/>
+          <w:bCs w:val="0"/>
+          <w:color w:val="333333"/>
+          <w:sz w:val="34"/>
+          <w:szCs w:val="34"/>
+        </w:rPr>
+        <w:t>Ms. Joan Burton</w:t>
       </w:r>
     </w:p>
     <w:p>
@@ -1911,33 +2001,9 @@
         <w:t>No</w:t>
       </w:r>
     </w:p>
-    <w:p/>
-    <w:p>
-      <w:pPr>
-        <w:pStyle w:val="Heading3"/>
-        <w:shd w:val="clear" w:color="auto" w:fill="FFFFFF"/>
-        <w:spacing w:before="0" w:beforeAutospacing="0" w:after="0" w:afterAutospacing="0"/>
-        <w:textAlignment w:val="baseline"/>
-        <w:rPr>
-          <w:rFonts w:ascii="Arial" w:hAnsi="Arial" w:cs="Arial"/>
-          <w:b w:val="0"/>
-          <w:bCs w:val="0"/>
-          <w:color w:val="333333"/>
-          <w:sz w:val="34"/>
-          <w:szCs w:val="34"/>
-        </w:rPr>
-      </w:pPr>
-      <w:r>
-        <w:rPr>
-          <w:rFonts w:ascii="Arial" w:hAnsi="Arial" w:cs="Arial"/>
-          <w:b w:val="0"/>
-          <w:bCs w:val="0"/>
-          <w:color w:val="333333"/>
-          <w:sz w:val="34"/>
-          <w:szCs w:val="34"/>
-        </w:rPr>
-        <w:lastRenderedPageBreak/>
-        <w:t>Ms. Joan Burton</w:t>
+    <w:p>
+      <w:r>
+        <w:t>No</w:t>
       </w:r>
     </w:p>
     <w:p>
@@ -2000,43 +2066,43 @@
         </w:r>
       </w:hyperlink>
     </w:p>
+    <w:p/>
+    <w:p/>
+    <w:p>
+      <w:pPr>
+        <w:pStyle w:val="Heading3"/>
+        <w:shd w:val="clear" w:color="auto" w:fill="FFFFFF"/>
+        <w:spacing w:before="0" w:beforeAutospacing="0" w:after="0" w:afterAutospacing="0"/>
+        <w:textAlignment w:val="baseline"/>
+        <w:rPr>
+          <w:rFonts w:ascii="Arial" w:hAnsi="Arial" w:cs="Arial"/>
+          <w:b w:val="0"/>
+          <w:bCs w:val="0"/>
+          <w:color w:val="333333"/>
+          <w:sz w:val="34"/>
+          <w:szCs w:val="34"/>
+        </w:rPr>
+      </w:pPr>
+      <w:r>
+        <w:rPr>
+          <w:rFonts w:ascii="Arial" w:hAnsi="Arial" w:cs="Arial"/>
+          <w:b w:val="0"/>
+          <w:bCs w:val="0"/>
+          <w:color w:val="333333"/>
+          <w:sz w:val="34"/>
+          <w:szCs w:val="34"/>
+        </w:rPr>
+        <w:t>Ms. Mary Butler</w:t>
+      </w:r>
+    </w:p>
+    <w:p>
+      <w:r>
+        <w:t>Yes</w:t>
+      </w:r>
+    </w:p>
     <w:p>
       <w:r>
         <w:t>No</w:t>
-      </w:r>
-    </w:p>
-    <w:p>
-      <w:r>
-        <w:t>No</w:t>
-      </w:r>
-    </w:p>
-    <w:p/>
-    <w:p/>
-    <w:p>
-      <w:pPr>
-        <w:pStyle w:val="Heading3"/>
-        <w:shd w:val="clear" w:color="auto" w:fill="FFFFFF"/>
-        <w:spacing w:before="0" w:beforeAutospacing="0" w:after="0" w:afterAutospacing="0"/>
-        <w:textAlignment w:val="baseline"/>
-        <w:rPr>
-          <w:rFonts w:ascii="Arial" w:hAnsi="Arial" w:cs="Arial"/>
-          <w:b w:val="0"/>
-          <w:bCs w:val="0"/>
-          <w:color w:val="333333"/>
-          <w:sz w:val="34"/>
-          <w:szCs w:val="34"/>
-        </w:rPr>
-      </w:pPr>
-      <w:r>
-        <w:rPr>
-          <w:rFonts w:ascii="Arial" w:hAnsi="Arial" w:cs="Arial"/>
-          <w:b w:val="0"/>
-          <w:bCs w:val="0"/>
-          <w:color w:val="333333"/>
-          <w:sz w:val="34"/>
-          <w:szCs w:val="34"/>
-        </w:rPr>
-        <w:t>Ms. Mary Butler</w:t>
       </w:r>
     </w:p>
     <w:p>
@@ -2124,9 +2190,35 @@
         </w:r>
       </w:hyperlink>
     </w:p>
-    <w:p>
-      <w:r>
-        <w:t>Yes</w:t>
+    <w:p/>
+    <w:p/>
+    <w:p/>
+    <w:p/>
+    <w:p>
+      <w:pPr>
+        <w:pStyle w:val="Heading3"/>
+        <w:shd w:val="clear" w:color="auto" w:fill="FFFFFF"/>
+        <w:spacing w:before="0" w:beforeAutospacing="0" w:after="0" w:afterAutospacing="0"/>
+        <w:textAlignment w:val="baseline"/>
+        <w:rPr>
+          <w:rFonts w:ascii="Arial" w:hAnsi="Arial" w:cs="Arial"/>
+          <w:b w:val="0"/>
+          <w:bCs w:val="0"/>
+          <w:color w:val="333333"/>
+          <w:sz w:val="34"/>
+          <w:szCs w:val="34"/>
+        </w:rPr>
+      </w:pPr>
+      <w:r>
+        <w:rPr>
+          <w:rFonts w:ascii="Arial" w:hAnsi="Arial" w:cs="Arial"/>
+          <w:b w:val="0"/>
+          <w:bCs w:val="0"/>
+          <w:color w:val="333333"/>
+          <w:sz w:val="34"/>
+          <w:szCs w:val="34"/>
+        </w:rPr>
+        <w:t>Ms. Catherine Byrne</w:t>
       </w:r>
     </w:p>
     <w:p>
@@ -2134,32 +2226,9 @@
         <w:t>No</w:t>
       </w:r>
     </w:p>
-    <w:p/>
-    <w:p>
-      <w:pPr>
-        <w:pStyle w:val="Heading3"/>
-        <w:shd w:val="clear" w:color="auto" w:fill="FFFFFF"/>
-        <w:spacing w:before="0" w:beforeAutospacing="0" w:after="0" w:afterAutospacing="0"/>
-        <w:textAlignment w:val="baseline"/>
-        <w:rPr>
-          <w:rFonts w:ascii="Arial" w:hAnsi="Arial" w:cs="Arial"/>
-          <w:b w:val="0"/>
-          <w:bCs w:val="0"/>
-          <w:color w:val="333333"/>
-          <w:sz w:val="34"/>
-          <w:szCs w:val="34"/>
-        </w:rPr>
-      </w:pPr>
-      <w:r>
-        <w:rPr>
-          <w:rFonts w:ascii="Arial" w:hAnsi="Arial" w:cs="Arial"/>
-          <w:b w:val="0"/>
-          <w:bCs w:val="0"/>
-          <w:color w:val="333333"/>
-          <w:sz w:val="34"/>
-          <w:szCs w:val="34"/>
-        </w:rPr>
-        <w:t>Ms. Catherine Byrne</w:t>
+    <w:p>
+      <w:r>
+        <w:t>No</w:t>
       </w:r>
     </w:p>
     <w:p>
@@ -2200,6 +2269,34 @@
         </w:r>
       </w:hyperlink>
     </w:p>
+    <w:p/>
+    <w:p>
+      <w:pPr>
+        <w:pStyle w:val="Heading3"/>
+        <w:shd w:val="clear" w:color="auto" w:fill="FFFFFF"/>
+        <w:spacing w:before="0" w:beforeAutospacing="0" w:after="0" w:afterAutospacing="0"/>
+        <w:textAlignment w:val="baseline"/>
+        <w:rPr>
+          <w:rFonts w:ascii="Arial" w:hAnsi="Arial" w:cs="Arial"/>
+          <w:b w:val="0"/>
+          <w:bCs w:val="0"/>
+          <w:color w:val="333333"/>
+          <w:sz w:val="34"/>
+          <w:szCs w:val="34"/>
+        </w:rPr>
+      </w:pPr>
+      <w:r>
+        <w:rPr>
+          <w:rFonts w:ascii="Arial" w:hAnsi="Arial" w:cs="Arial"/>
+          <w:b w:val="0"/>
+          <w:bCs w:val="0"/>
+          <w:color w:val="333333"/>
+          <w:sz w:val="34"/>
+          <w:szCs w:val="34"/>
+        </w:rPr>
+        <w:t>Mr. Thomas Byrne</w:t>
+      </w:r>
+    </w:p>
     <w:p>
       <w:r>
         <w:t>No</w:t>
@@ -2208,34 +2305,6 @@
     <w:p>
       <w:r>
         <w:t>No</w:t>
-      </w:r>
-    </w:p>
-    <w:p/>
-    <w:p>
-      <w:pPr>
-        <w:pStyle w:val="Heading3"/>
-        <w:shd w:val="clear" w:color="auto" w:fill="FFFFFF"/>
-        <w:spacing w:before="0" w:beforeAutospacing="0" w:after="0" w:afterAutospacing="0"/>
-        <w:textAlignment w:val="baseline"/>
-        <w:rPr>
-          <w:rFonts w:ascii="Arial" w:hAnsi="Arial" w:cs="Arial"/>
-          <w:b w:val="0"/>
-          <w:bCs w:val="0"/>
-          <w:color w:val="333333"/>
-          <w:sz w:val="34"/>
-          <w:szCs w:val="34"/>
-        </w:rPr>
-      </w:pPr>
-      <w:r>
-        <w:rPr>
-          <w:rFonts w:ascii="Arial" w:hAnsi="Arial" w:cs="Arial"/>
-          <w:b w:val="0"/>
-          <w:bCs w:val="0"/>
-          <w:color w:val="333333"/>
-          <w:sz w:val="34"/>
-          <w:szCs w:val="34"/>
-        </w:rPr>
-        <w:t>Mr. Thomas Byrne</w:t>
       </w:r>
     </w:p>
     <w:p>
@@ -2344,42 +2413,42 @@
         <w:fldChar w:fldCharType="end"/>
       </w:r>
     </w:p>
+    <w:p/>
+    <w:p>
+      <w:pPr>
+        <w:pStyle w:val="Heading3"/>
+        <w:shd w:val="clear" w:color="auto" w:fill="FFFFFF"/>
+        <w:spacing w:before="0" w:beforeAutospacing="0" w:after="0" w:afterAutospacing="0"/>
+        <w:textAlignment w:val="baseline"/>
+        <w:rPr>
+          <w:rFonts w:ascii="Arial" w:hAnsi="Arial" w:cs="Arial"/>
+          <w:b w:val="0"/>
+          <w:bCs w:val="0"/>
+          <w:color w:val="333333"/>
+          <w:sz w:val="34"/>
+          <w:szCs w:val="34"/>
+        </w:rPr>
+      </w:pPr>
+      <w:r>
+        <w:rPr>
+          <w:rFonts w:ascii="Arial" w:hAnsi="Arial" w:cs="Arial"/>
+          <w:b w:val="0"/>
+          <w:bCs w:val="0"/>
+          <w:color w:val="333333"/>
+          <w:sz w:val="34"/>
+          <w:szCs w:val="34"/>
+        </w:rPr>
+        <w:t>Mr. Jackie Cahill</w:t>
+      </w:r>
+    </w:p>
+    <w:p>
+      <w:r>
+        <w:t>Yes</w:t>
+      </w:r>
+    </w:p>
     <w:p>
       <w:r>
         <w:t>No</w:t>
-      </w:r>
-    </w:p>
-    <w:p>
-      <w:r>
-        <w:t>No</w:t>
-      </w:r>
-    </w:p>
-    <w:p>
-      <w:pPr>
-        <w:pStyle w:val="Heading3"/>
-        <w:shd w:val="clear" w:color="auto" w:fill="FFFFFF"/>
-        <w:spacing w:before="0" w:beforeAutospacing="0" w:after="0" w:afterAutospacing="0"/>
-        <w:textAlignment w:val="baseline"/>
-        <w:rPr>
-          <w:rFonts w:ascii="Arial" w:hAnsi="Arial" w:cs="Arial"/>
-          <w:b w:val="0"/>
-          <w:bCs w:val="0"/>
-          <w:color w:val="333333"/>
-          <w:sz w:val="34"/>
-          <w:szCs w:val="34"/>
-        </w:rPr>
-      </w:pPr>
-      <w:r>
-        <w:rPr>
-          <w:rFonts w:ascii="Arial" w:hAnsi="Arial" w:cs="Arial"/>
-          <w:b w:val="0"/>
-          <w:bCs w:val="0"/>
-          <w:color w:val="333333"/>
-          <w:sz w:val="34"/>
-          <w:szCs w:val="34"/>
-        </w:rPr>
-        <w:lastRenderedPageBreak/>
-        <w:t>Mr. Jackie Cahill</w:t>
       </w:r>
     </w:p>
     <w:p>
@@ -2448,80 +2517,85 @@
         <w:proofErr w:type="spellEnd"/>
       </w:hyperlink>
     </w:p>
-    <w:p>
-      <w:r>
-        <w:t>Yes</w:t>
-      </w:r>
+    <w:p/>
+    <w:p/>
+    <w:p/>
+    <w:p/>
+    <w:p/>
+    <w:p/>
+    <w:p>
+      <w:pPr>
+        <w:pStyle w:val="Heading3"/>
+        <w:shd w:val="clear" w:color="auto" w:fill="FFFFFF"/>
+        <w:spacing w:before="0" w:beforeAutospacing="0" w:after="0" w:afterAutospacing="0"/>
+        <w:textAlignment w:val="baseline"/>
+        <w:rPr>
+          <w:rFonts w:ascii="Arial" w:hAnsi="Arial" w:cs="Arial"/>
+          <w:b w:val="0"/>
+          <w:bCs w:val="0"/>
+          <w:color w:val="333333"/>
+          <w:sz w:val="34"/>
+          <w:szCs w:val="34"/>
+        </w:rPr>
+      </w:pPr>
+      <w:r>
+        <w:rPr>
+          <w:rFonts w:ascii="Arial" w:hAnsi="Arial" w:cs="Arial"/>
+          <w:b w:val="0"/>
+          <w:bCs w:val="0"/>
+          <w:color w:val="333333"/>
+          <w:sz w:val="34"/>
+          <w:szCs w:val="34"/>
+        </w:rPr>
+        <w:t xml:space="preserve">Mr. </w:t>
+      </w:r>
+      <w:proofErr w:type="spellStart"/>
+      <w:r>
+        <w:rPr>
+          <w:rFonts w:ascii="Arial" w:hAnsi="Arial" w:cs="Arial"/>
+          <w:b w:val="0"/>
+          <w:bCs w:val="0"/>
+          <w:color w:val="333333"/>
+          <w:sz w:val="34"/>
+          <w:szCs w:val="34"/>
+        </w:rPr>
+        <w:t>Dara</w:t>
+      </w:r>
+      <w:proofErr w:type="spellEnd"/>
+      <w:r>
+        <w:rPr>
+          <w:rFonts w:ascii="Arial" w:hAnsi="Arial" w:cs="Arial"/>
+          <w:b w:val="0"/>
+          <w:bCs w:val="0"/>
+          <w:color w:val="333333"/>
+          <w:sz w:val="34"/>
+          <w:szCs w:val="34"/>
+        </w:rPr>
+        <w:t xml:space="preserve"> </w:t>
+      </w:r>
+      <w:proofErr w:type="spellStart"/>
+      <w:r>
+        <w:rPr>
+          <w:rFonts w:ascii="Arial" w:hAnsi="Arial" w:cs="Arial"/>
+          <w:b w:val="0"/>
+          <w:bCs w:val="0"/>
+          <w:color w:val="333333"/>
+          <w:sz w:val="34"/>
+          <w:szCs w:val="34"/>
+        </w:rPr>
+        <w:t>Calleary</w:t>
+      </w:r>
+      <w:proofErr w:type="spellEnd"/>
     </w:p>
     <w:p>
       <w:r>
         <w:t>No</w:t>
       </w:r>
     </w:p>
-    <w:p/>
-    <w:p>
-      <w:pPr>
-        <w:pStyle w:val="Heading3"/>
-        <w:shd w:val="clear" w:color="auto" w:fill="FFFFFF"/>
-        <w:spacing w:before="0" w:beforeAutospacing="0" w:after="0" w:afterAutospacing="0"/>
-        <w:textAlignment w:val="baseline"/>
-        <w:rPr>
-          <w:rFonts w:ascii="Arial" w:hAnsi="Arial" w:cs="Arial"/>
-          <w:b w:val="0"/>
-          <w:bCs w:val="0"/>
-          <w:color w:val="333333"/>
-          <w:sz w:val="34"/>
-          <w:szCs w:val="34"/>
-        </w:rPr>
-      </w:pPr>
-      <w:r>
-        <w:rPr>
-          <w:rFonts w:ascii="Arial" w:hAnsi="Arial" w:cs="Arial"/>
-          <w:b w:val="0"/>
-          <w:bCs w:val="0"/>
-          <w:color w:val="333333"/>
-          <w:sz w:val="34"/>
-          <w:szCs w:val="34"/>
-        </w:rPr>
-        <w:t xml:space="preserve">Mr. </w:t>
-      </w:r>
-      <w:proofErr w:type="spellStart"/>
-      <w:r>
-        <w:rPr>
-          <w:rFonts w:ascii="Arial" w:hAnsi="Arial" w:cs="Arial"/>
-          <w:b w:val="0"/>
-          <w:bCs w:val="0"/>
-          <w:color w:val="333333"/>
-          <w:sz w:val="34"/>
-          <w:szCs w:val="34"/>
-        </w:rPr>
-        <w:t>Dara</w:t>
-      </w:r>
-      <w:proofErr w:type="spellEnd"/>
-      <w:r>
-        <w:rPr>
-          <w:rFonts w:ascii="Arial" w:hAnsi="Arial" w:cs="Arial"/>
-          <w:b w:val="0"/>
-          <w:bCs w:val="0"/>
-          <w:color w:val="333333"/>
-          <w:sz w:val="34"/>
-          <w:szCs w:val="34"/>
-        </w:rPr>
-        <w:t xml:space="preserve"> </w:t>
-      </w:r>
-      <w:proofErr w:type="spellStart"/>
-      <w:r>
-        <w:rPr>
-          <w:rFonts w:ascii="Arial" w:hAnsi="Arial" w:cs="Arial"/>
-          <w:b w:val="0"/>
-          <w:bCs w:val="0"/>
-          <w:color w:val="333333"/>
-          <w:sz w:val="34"/>
-          <w:szCs w:val="34"/>
-        </w:rPr>
-        <w:t>Calleary</w:t>
-      </w:r>
-      <w:proofErr w:type="spellEnd"/>
+    <w:p>
+      <w:r>
+        <w:t>No</w:t>
+      </w:r>
     </w:p>
     <w:p>
       <w:pPr>
@@ -2596,80 +2670,81 @@
         </w:r>
       </w:hyperlink>
     </w:p>
+    <w:p/>
+    <w:p/>
+    <w:p>
+      <w:pPr>
+        <w:pStyle w:val="Heading3"/>
+        <w:shd w:val="clear" w:color="auto" w:fill="FFFFFF"/>
+        <w:spacing w:before="0" w:beforeAutospacing="0" w:after="0" w:afterAutospacing="0"/>
+        <w:textAlignment w:val="baseline"/>
+        <w:rPr>
+          <w:rFonts w:ascii="Arial" w:hAnsi="Arial" w:cs="Arial"/>
+          <w:b w:val="0"/>
+          <w:bCs w:val="0"/>
+          <w:color w:val="333333"/>
+          <w:sz w:val="34"/>
+          <w:szCs w:val="34"/>
+        </w:rPr>
+      </w:pPr>
+      <w:r>
+        <w:rPr>
+          <w:rFonts w:ascii="Arial" w:hAnsi="Arial" w:cs="Arial"/>
+          <w:b w:val="0"/>
+          <w:bCs w:val="0"/>
+          <w:color w:val="333333"/>
+          <w:sz w:val="34"/>
+          <w:szCs w:val="34"/>
+        </w:rPr>
+        <w:t xml:space="preserve">Mr. </w:t>
+      </w:r>
+      <w:proofErr w:type="spellStart"/>
+      <w:r>
+        <w:rPr>
+          <w:rFonts w:ascii="Arial" w:hAnsi="Arial" w:cs="Arial"/>
+          <w:b w:val="0"/>
+          <w:bCs w:val="0"/>
+          <w:color w:val="333333"/>
+          <w:sz w:val="34"/>
+          <w:szCs w:val="34"/>
+        </w:rPr>
+        <w:t>Seán</w:t>
+      </w:r>
+      <w:proofErr w:type="spellEnd"/>
+      <w:r>
+        <w:rPr>
+          <w:rFonts w:ascii="Arial" w:hAnsi="Arial" w:cs="Arial"/>
+          <w:b w:val="0"/>
+          <w:bCs w:val="0"/>
+          <w:color w:val="333333"/>
+          <w:sz w:val="34"/>
+          <w:szCs w:val="34"/>
+        </w:rPr>
+        <w:t xml:space="preserve"> </w:t>
+      </w:r>
+      <w:proofErr w:type="spellStart"/>
+      <w:r>
+        <w:rPr>
+          <w:rFonts w:ascii="Arial" w:hAnsi="Arial" w:cs="Arial"/>
+          <w:b w:val="0"/>
+          <w:bCs w:val="0"/>
+          <w:color w:val="333333"/>
+          <w:sz w:val="34"/>
+          <w:szCs w:val="34"/>
+        </w:rPr>
+        <w:t>Canney</w:t>
+      </w:r>
+      <w:proofErr w:type="spellEnd"/>
+    </w:p>
+    <w:p>
+      <w:r>
+        <w:t>Yes</w:t>
+      </w:r>
+    </w:p>
     <w:p>
       <w:r>
         <w:t>No</w:t>
       </w:r>
-    </w:p>
-    <w:p>
-      <w:r>
-        <w:t>No</w:t>
-      </w:r>
-    </w:p>
-    <w:p/>
-    <w:p>
-      <w:pPr>
-        <w:pStyle w:val="Heading3"/>
-        <w:shd w:val="clear" w:color="auto" w:fill="FFFFFF"/>
-        <w:spacing w:before="0" w:beforeAutospacing="0" w:after="0" w:afterAutospacing="0"/>
-        <w:textAlignment w:val="baseline"/>
-        <w:rPr>
-          <w:rFonts w:ascii="Arial" w:hAnsi="Arial" w:cs="Arial"/>
-          <w:b w:val="0"/>
-          <w:bCs w:val="0"/>
-          <w:color w:val="333333"/>
-          <w:sz w:val="34"/>
-          <w:szCs w:val="34"/>
-        </w:rPr>
-      </w:pPr>
-      <w:r>
-        <w:rPr>
-          <w:rFonts w:ascii="Arial" w:hAnsi="Arial" w:cs="Arial"/>
-          <w:b w:val="0"/>
-          <w:bCs w:val="0"/>
-          <w:color w:val="333333"/>
-          <w:sz w:val="34"/>
-          <w:szCs w:val="34"/>
-        </w:rPr>
-        <w:t xml:space="preserve">Mr. </w:t>
-      </w:r>
-      <w:proofErr w:type="spellStart"/>
-      <w:r>
-        <w:rPr>
-          <w:rFonts w:ascii="Arial" w:hAnsi="Arial" w:cs="Arial"/>
-          <w:b w:val="0"/>
-          <w:bCs w:val="0"/>
-          <w:color w:val="333333"/>
-          <w:sz w:val="34"/>
-          <w:szCs w:val="34"/>
-        </w:rPr>
-        <w:t>Seán</w:t>
-      </w:r>
-      <w:proofErr w:type="spellEnd"/>
-      <w:r>
-        <w:rPr>
-          <w:rFonts w:ascii="Arial" w:hAnsi="Arial" w:cs="Arial"/>
-          <w:b w:val="0"/>
-          <w:bCs w:val="0"/>
-          <w:color w:val="333333"/>
-          <w:sz w:val="34"/>
-          <w:szCs w:val="34"/>
-        </w:rPr>
-        <w:t xml:space="preserve"> </w:t>
-      </w:r>
-      <w:proofErr w:type="spellStart"/>
-      <w:r>
-        <w:rPr>
-          <w:rFonts w:ascii="Arial" w:hAnsi="Arial" w:cs="Arial"/>
-          <w:b w:val="0"/>
-          <w:bCs w:val="0"/>
-          <w:color w:val="333333"/>
-          <w:sz w:val="34"/>
-          <w:szCs w:val="34"/>
-        </w:rPr>
-        <w:t>Canney</w:t>
-      </w:r>
-      <w:proofErr w:type="spellEnd"/>
     </w:p>
     <w:p>
       <w:pPr>
@@ -2711,9 +2786,56 @@
         </w:r>
       </w:hyperlink>
     </w:p>
-    <w:p>
-      <w:r>
-        <w:t>Yes</w:t>
+    <w:p/>
+    <w:p>
+      <w:pPr>
+        <w:pStyle w:val="Heading3"/>
+        <w:shd w:val="clear" w:color="auto" w:fill="FFFFFF"/>
+        <w:spacing w:before="0" w:beforeAutospacing="0" w:after="0" w:afterAutospacing="0"/>
+        <w:textAlignment w:val="baseline"/>
+        <w:rPr>
+          <w:rFonts w:ascii="Arial" w:hAnsi="Arial" w:cs="Arial"/>
+          <w:b w:val="0"/>
+          <w:bCs w:val="0"/>
+          <w:color w:val="333333"/>
+          <w:sz w:val="34"/>
+          <w:szCs w:val="34"/>
+        </w:rPr>
+      </w:pPr>
+      <w:r>
+        <w:rPr>
+          <w:rFonts w:ascii="Arial" w:hAnsi="Arial" w:cs="Arial"/>
+          <w:b w:val="0"/>
+          <w:bCs w:val="0"/>
+          <w:color w:val="333333"/>
+          <w:sz w:val="34"/>
+          <w:szCs w:val="34"/>
+        </w:rPr>
+        <w:t xml:space="preserve">Mr. </w:t>
+      </w:r>
+      <w:proofErr w:type="spellStart"/>
+      <w:r>
+        <w:rPr>
+          <w:rFonts w:ascii="Arial" w:hAnsi="Arial" w:cs="Arial"/>
+          <w:b w:val="0"/>
+          <w:bCs w:val="0"/>
+          <w:color w:val="333333"/>
+          <w:sz w:val="34"/>
+          <w:szCs w:val="34"/>
+        </w:rPr>
+        <w:t>Ciaran</w:t>
+      </w:r>
+      <w:proofErr w:type="spellEnd"/>
+      <w:r>
+        <w:rPr>
+          <w:rFonts w:ascii="Arial" w:hAnsi="Arial" w:cs="Arial"/>
+          <w:b w:val="0"/>
+          <w:bCs w:val="0"/>
+          <w:color w:val="333333"/>
+          <w:sz w:val="34"/>
+          <w:szCs w:val="34"/>
+        </w:rPr>
+        <w:t xml:space="preserve"> Cannon</w:t>
       </w:r>
     </w:p>
     <w:p>
@@ -2721,56 +2843,9 @@
         <w:t>No</w:t>
       </w:r>
     </w:p>
-    <w:p/>
-    <w:p>
-      <w:pPr>
-        <w:pStyle w:val="Heading3"/>
-        <w:shd w:val="clear" w:color="auto" w:fill="FFFFFF"/>
-        <w:spacing w:before="0" w:beforeAutospacing="0" w:after="0" w:afterAutospacing="0"/>
-        <w:textAlignment w:val="baseline"/>
-        <w:rPr>
-          <w:rFonts w:ascii="Arial" w:hAnsi="Arial" w:cs="Arial"/>
-          <w:b w:val="0"/>
-          <w:bCs w:val="0"/>
-          <w:color w:val="333333"/>
-          <w:sz w:val="34"/>
-          <w:szCs w:val="34"/>
-        </w:rPr>
-      </w:pPr>
-      <w:r>
-        <w:rPr>
-          <w:rFonts w:ascii="Arial" w:hAnsi="Arial" w:cs="Arial"/>
-          <w:b w:val="0"/>
-          <w:bCs w:val="0"/>
-          <w:color w:val="333333"/>
-          <w:sz w:val="34"/>
-          <w:szCs w:val="34"/>
-        </w:rPr>
-        <w:t xml:space="preserve">Mr. </w:t>
-      </w:r>
-      <w:proofErr w:type="spellStart"/>
-      <w:r>
-        <w:rPr>
-          <w:rFonts w:ascii="Arial" w:hAnsi="Arial" w:cs="Arial"/>
-          <w:b w:val="0"/>
-          <w:bCs w:val="0"/>
-          <w:color w:val="333333"/>
-          <w:sz w:val="34"/>
-          <w:szCs w:val="34"/>
-        </w:rPr>
-        <w:t>Ciaran</w:t>
-      </w:r>
-      <w:proofErr w:type="spellEnd"/>
-      <w:r>
-        <w:rPr>
-          <w:rFonts w:ascii="Arial" w:hAnsi="Arial" w:cs="Arial"/>
-          <w:b w:val="0"/>
-          <w:bCs w:val="0"/>
-          <w:color w:val="333333"/>
-          <w:sz w:val="34"/>
-          <w:szCs w:val="34"/>
-        </w:rPr>
-        <w:t xml:space="preserve"> Cannon</w:t>
+    <w:p>
+      <w:r>
+        <w:t>No</w:t>
       </w:r>
     </w:p>
     <w:p>
@@ -2823,6 +2898,38 @@
         </w:r>
       </w:hyperlink>
     </w:p>
+    <w:p/>
+    <w:p/>
+    <w:p/>
+    <w:p/>
+    <w:p/>
+    <w:p>
+      <w:pPr>
+        <w:pStyle w:val="Heading3"/>
+        <w:shd w:val="clear" w:color="auto" w:fill="FFFFFF"/>
+        <w:spacing w:before="0" w:beforeAutospacing="0" w:after="0" w:afterAutospacing="0"/>
+        <w:textAlignment w:val="baseline"/>
+        <w:rPr>
+          <w:rFonts w:ascii="Arial" w:hAnsi="Arial" w:cs="Arial"/>
+          <w:b w:val="0"/>
+          <w:bCs w:val="0"/>
+          <w:color w:val="333333"/>
+          <w:sz w:val="34"/>
+          <w:szCs w:val="34"/>
+        </w:rPr>
+      </w:pPr>
+      <w:r>
+        <w:rPr>
+          <w:rFonts w:ascii="Arial" w:hAnsi="Arial" w:cs="Arial"/>
+          <w:b w:val="0"/>
+          <w:bCs w:val="0"/>
+          <w:color w:val="333333"/>
+          <w:sz w:val="34"/>
+          <w:szCs w:val="34"/>
+        </w:rPr>
+        <w:t>Mr. Joe Carey</w:t>
+      </w:r>
+    </w:p>
     <w:p>
       <w:r>
         <w:t>No</w:t>
@@ -2831,35 +2938,6 @@
     <w:p>
       <w:r>
         <w:t>No</w:t>
-      </w:r>
-    </w:p>
-    <w:p/>
-    <w:p>
-      <w:pPr>
-        <w:pStyle w:val="Heading3"/>
-        <w:shd w:val="clear" w:color="auto" w:fill="FFFFFF"/>
-        <w:spacing w:before="0" w:beforeAutospacing="0" w:after="0" w:afterAutospacing="0"/>
-        <w:textAlignment w:val="baseline"/>
-        <w:rPr>
-          <w:rFonts w:ascii="Arial" w:hAnsi="Arial" w:cs="Arial"/>
-          <w:b w:val="0"/>
-          <w:bCs w:val="0"/>
-          <w:color w:val="333333"/>
-          <w:sz w:val="34"/>
-          <w:szCs w:val="34"/>
-        </w:rPr>
-      </w:pPr>
-      <w:r>
-        <w:rPr>
-          <w:rFonts w:ascii="Arial" w:hAnsi="Arial" w:cs="Arial"/>
-          <w:b w:val="0"/>
-          <w:bCs w:val="0"/>
-          <w:color w:val="333333"/>
-          <w:sz w:val="34"/>
-          <w:szCs w:val="34"/>
-        </w:rPr>
-        <w:lastRenderedPageBreak/>
-        <w:t>Mr. Joe Carey</w:t>
       </w:r>
     </w:p>
     <w:p>
@@ -2921,42 +2999,43 @@
         </w:r>
       </w:hyperlink>
     </w:p>
+    <w:p/>
+    <w:p/>
+    <w:p>
+      <w:pPr>
+        <w:pStyle w:val="Heading3"/>
+        <w:shd w:val="clear" w:color="auto" w:fill="FFFFFF"/>
+        <w:spacing w:before="0" w:beforeAutospacing="0" w:after="0" w:afterAutospacing="0"/>
+        <w:textAlignment w:val="baseline"/>
+        <w:rPr>
+          <w:rFonts w:ascii="Arial" w:hAnsi="Arial" w:cs="Arial"/>
+          <w:b w:val="0"/>
+          <w:bCs w:val="0"/>
+          <w:color w:val="333333"/>
+          <w:sz w:val="34"/>
+          <w:szCs w:val="34"/>
+        </w:rPr>
+      </w:pPr>
+      <w:r>
+        <w:rPr>
+          <w:rFonts w:ascii="Arial" w:hAnsi="Arial" w:cs="Arial"/>
+          <w:b w:val="0"/>
+          <w:bCs w:val="0"/>
+          <w:color w:val="333333"/>
+          <w:sz w:val="34"/>
+          <w:szCs w:val="34"/>
+        </w:rPr>
+        <w:t>Mr. Pat Casey</w:t>
+      </w:r>
+    </w:p>
+    <w:p>
+      <w:r>
+        <w:t>Yes</w:t>
+      </w:r>
+    </w:p>
     <w:p>
       <w:r>
         <w:t>No</w:t>
-      </w:r>
-    </w:p>
-    <w:p>
-      <w:r>
-        <w:t>No</w:t>
-      </w:r>
-    </w:p>
-    <w:p/>
-    <w:p>
-      <w:pPr>
-        <w:pStyle w:val="Heading3"/>
-        <w:shd w:val="clear" w:color="auto" w:fill="FFFFFF"/>
-        <w:spacing w:before="0" w:beforeAutospacing="0" w:after="0" w:afterAutospacing="0"/>
-        <w:textAlignment w:val="baseline"/>
-        <w:rPr>
-          <w:rFonts w:ascii="Arial" w:hAnsi="Arial" w:cs="Arial"/>
-          <w:b w:val="0"/>
-          <w:bCs w:val="0"/>
-          <w:color w:val="333333"/>
-          <w:sz w:val="34"/>
-          <w:szCs w:val="34"/>
-        </w:rPr>
-      </w:pPr>
-      <w:r>
-        <w:rPr>
-          <w:rFonts w:ascii="Arial" w:hAnsi="Arial" w:cs="Arial"/>
-          <w:b w:val="0"/>
-          <w:bCs w:val="0"/>
-          <w:color w:val="333333"/>
-          <w:sz w:val="34"/>
-          <w:szCs w:val="34"/>
-        </w:rPr>
-        <w:t>Mr. Pat Casey</w:t>
       </w:r>
     </w:p>
     <w:p>
@@ -3056,6 +3135,48 @@
         <w:fldChar w:fldCharType="end"/>
       </w:r>
     </w:p>
+    <w:p/>
+    <w:p/>
+    <w:p>
+      <w:pPr>
+        <w:pStyle w:val="Heading3"/>
+        <w:shd w:val="clear" w:color="auto" w:fill="FFFFFF"/>
+        <w:spacing w:before="0" w:beforeAutospacing="0" w:after="0" w:afterAutospacing="0"/>
+        <w:textAlignment w:val="baseline"/>
+        <w:rPr>
+          <w:rFonts w:ascii="Arial" w:hAnsi="Arial" w:cs="Arial"/>
+          <w:b w:val="0"/>
+          <w:bCs w:val="0"/>
+          <w:color w:val="333333"/>
+          <w:sz w:val="34"/>
+          <w:szCs w:val="34"/>
+        </w:rPr>
+      </w:pPr>
+      <w:r>
+        <w:rPr>
+          <w:rFonts w:ascii="Arial" w:hAnsi="Arial" w:cs="Arial"/>
+          <w:b w:val="0"/>
+          <w:bCs w:val="0"/>
+          <w:color w:val="333333"/>
+          <w:sz w:val="34"/>
+          <w:szCs w:val="34"/>
+        </w:rPr>
+        <w:t xml:space="preserve">Mr. Shane </w:t>
+      </w:r>
+      <w:proofErr w:type="spellStart"/>
+      <w:r>
+        <w:rPr>
+          <w:rFonts w:ascii="Arial" w:hAnsi="Arial" w:cs="Arial"/>
+          <w:b w:val="0"/>
+          <w:bCs w:val="0"/>
+          <w:color w:val="333333"/>
+          <w:sz w:val="34"/>
+          <w:szCs w:val="34"/>
+        </w:rPr>
+        <w:t>Cassells</w:t>
+      </w:r>
+      <w:proofErr w:type="spellEnd"/>
+    </w:p>
     <w:p>
       <w:r>
         <w:t>Yes</w:t>
@@ -3065,47 +3186,6 @@
       <w:r>
         <w:t>No</w:t>
       </w:r>
-    </w:p>
-    <w:p/>
-    <w:p>
-      <w:pPr>
-        <w:pStyle w:val="Heading3"/>
-        <w:shd w:val="clear" w:color="auto" w:fill="FFFFFF"/>
-        <w:spacing w:before="0" w:beforeAutospacing="0" w:after="0" w:afterAutospacing="0"/>
-        <w:textAlignment w:val="baseline"/>
-        <w:rPr>
-          <w:rFonts w:ascii="Arial" w:hAnsi="Arial" w:cs="Arial"/>
-          <w:b w:val="0"/>
-          <w:bCs w:val="0"/>
-          <w:color w:val="333333"/>
-          <w:sz w:val="34"/>
-          <w:szCs w:val="34"/>
-        </w:rPr>
-      </w:pPr>
-      <w:r>
-        <w:rPr>
-          <w:rFonts w:ascii="Arial" w:hAnsi="Arial" w:cs="Arial"/>
-          <w:b w:val="0"/>
-          <w:bCs w:val="0"/>
-          <w:color w:val="333333"/>
-          <w:sz w:val="34"/>
-          <w:szCs w:val="34"/>
-        </w:rPr>
-        <w:t xml:space="preserve">Mr. Shane </w:t>
-      </w:r>
-      <w:proofErr w:type="spellStart"/>
-      <w:r>
-        <w:rPr>
-          <w:rFonts w:ascii="Arial" w:hAnsi="Arial" w:cs="Arial"/>
-          <w:b w:val="0"/>
-          <w:bCs w:val="0"/>
-          <w:color w:val="333333"/>
-          <w:sz w:val="34"/>
-          <w:szCs w:val="34"/>
-        </w:rPr>
-        <w:t>Cassells</w:t>
-      </w:r>
-      <w:proofErr w:type="spellEnd"/>
     </w:p>
     <w:p>
       <w:pPr>
@@ -3201,6 +3281,37 @@
         <w:fldChar w:fldCharType="end"/>
       </w:r>
     </w:p>
+    <w:p/>
+    <w:p/>
+    <w:p/>
+    <w:p/>
+    <w:p>
+      <w:pPr>
+        <w:pStyle w:val="Heading3"/>
+        <w:shd w:val="clear" w:color="auto" w:fill="FFFFFF"/>
+        <w:spacing w:before="0" w:beforeAutospacing="0" w:after="0" w:afterAutospacing="0"/>
+        <w:textAlignment w:val="baseline"/>
+        <w:rPr>
+          <w:rFonts w:ascii="Arial" w:hAnsi="Arial" w:cs="Arial"/>
+          <w:b w:val="0"/>
+          <w:bCs w:val="0"/>
+          <w:color w:val="333333"/>
+          <w:sz w:val="34"/>
+          <w:szCs w:val="34"/>
+        </w:rPr>
+      </w:pPr>
+      <w:r>
+        <w:rPr>
+          <w:rFonts w:ascii="Arial" w:hAnsi="Arial" w:cs="Arial"/>
+          <w:b w:val="0"/>
+          <w:bCs w:val="0"/>
+          <w:color w:val="333333"/>
+          <w:sz w:val="34"/>
+          <w:szCs w:val="34"/>
+        </w:rPr>
+        <w:t>Ms. Lisa Chambers</w:t>
+      </w:r>
+    </w:p>
     <w:p>
       <w:r>
         <w:t>Yes</w:t>
@@ -3209,34 +3320,6 @@
     <w:p>
       <w:r>
         <w:t>No</w:t>
-      </w:r>
-    </w:p>
-    <w:p/>
-    <w:p>
-      <w:pPr>
-        <w:pStyle w:val="Heading3"/>
-        <w:shd w:val="clear" w:color="auto" w:fill="FFFFFF"/>
-        <w:spacing w:before="0" w:beforeAutospacing="0" w:after="0" w:afterAutospacing="0"/>
-        <w:textAlignment w:val="baseline"/>
-        <w:rPr>
-          <w:rFonts w:ascii="Arial" w:hAnsi="Arial" w:cs="Arial"/>
-          <w:b w:val="0"/>
-          <w:bCs w:val="0"/>
-          <w:color w:val="333333"/>
-          <w:sz w:val="34"/>
-          <w:szCs w:val="34"/>
-        </w:rPr>
-      </w:pPr>
-      <w:r>
-        <w:rPr>
-          <w:rFonts w:ascii="Arial" w:hAnsi="Arial" w:cs="Arial"/>
-          <w:b w:val="0"/>
-          <w:bCs w:val="0"/>
-          <w:color w:val="333333"/>
-          <w:sz w:val="34"/>
-          <w:szCs w:val="34"/>
-        </w:rPr>
-        <w:t>Ms. Lisa Chambers</w:t>
       </w:r>
     </w:p>
     <w:p>
@@ -3303,6 +3386,35 @@
         </w:r>
       </w:hyperlink>
     </w:p>
+    <w:p/>
+    <w:p/>
+    <w:p>
+      <w:pPr>
+        <w:pStyle w:val="Heading3"/>
+        <w:shd w:val="clear" w:color="auto" w:fill="FFFFFF"/>
+        <w:spacing w:before="0" w:beforeAutospacing="0" w:after="0" w:afterAutospacing="0"/>
+        <w:textAlignment w:val="baseline"/>
+        <w:rPr>
+          <w:rFonts w:ascii="Arial" w:hAnsi="Arial" w:cs="Arial"/>
+          <w:b w:val="0"/>
+          <w:bCs w:val="0"/>
+          <w:color w:val="333333"/>
+          <w:sz w:val="34"/>
+          <w:szCs w:val="34"/>
+        </w:rPr>
+      </w:pPr>
+      <w:r>
+        <w:rPr>
+          <w:rFonts w:ascii="Arial" w:hAnsi="Arial" w:cs="Arial"/>
+          <w:b w:val="0"/>
+          <w:bCs w:val="0"/>
+          <w:color w:val="333333"/>
+          <w:sz w:val="34"/>
+          <w:szCs w:val="34"/>
+        </w:rPr>
+        <w:t>Mr. Jack Chambers</w:t>
+      </w:r>
+    </w:p>
     <w:p>
       <w:r>
         <w:t>Yes</w:t>
@@ -3311,35 +3423,6 @@
     <w:p>
       <w:r>
         <w:t>No</w:t>
-      </w:r>
-    </w:p>
-    <w:p/>
-    <w:p>
-      <w:pPr>
-        <w:pStyle w:val="Heading3"/>
-        <w:shd w:val="clear" w:color="auto" w:fill="FFFFFF"/>
-        <w:spacing w:before="0" w:beforeAutospacing="0" w:after="0" w:afterAutospacing="0"/>
-        <w:textAlignment w:val="baseline"/>
-        <w:rPr>
-          <w:rFonts w:ascii="Arial" w:hAnsi="Arial" w:cs="Arial"/>
-          <w:b w:val="0"/>
-          <w:bCs w:val="0"/>
-          <w:color w:val="333333"/>
-          <w:sz w:val="34"/>
-          <w:szCs w:val="34"/>
-        </w:rPr>
-      </w:pPr>
-      <w:r>
-        <w:rPr>
-          <w:rFonts w:ascii="Arial" w:hAnsi="Arial" w:cs="Arial"/>
-          <w:b w:val="0"/>
-          <w:bCs w:val="0"/>
-          <w:color w:val="333333"/>
-          <w:sz w:val="34"/>
-          <w:szCs w:val="34"/>
-        </w:rPr>
-        <w:lastRenderedPageBreak/>
-        <w:t>Mr. Jack Chambers</w:t>
       </w:r>
     </w:p>
     <w:p>
@@ -3439,6 +3522,35 @@
         </w:r>
       </w:hyperlink>
     </w:p>
+    <w:p/>
+    <w:p/>
+    <w:p>
+      <w:pPr>
+        <w:pStyle w:val="Heading3"/>
+        <w:shd w:val="clear" w:color="auto" w:fill="FFFFFF"/>
+        <w:spacing w:before="0" w:beforeAutospacing="0" w:after="0" w:afterAutospacing="0"/>
+        <w:textAlignment w:val="baseline"/>
+        <w:rPr>
+          <w:rFonts w:ascii="Arial" w:hAnsi="Arial" w:cs="Arial"/>
+          <w:b w:val="0"/>
+          <w:bCs w:val="0"/>
+          <w:color w:val="333333"/>
+          <w:sz w:val="34"/>
+          <w:szCs w:val="34"/>
+        </w:rPr>
+      </w:pPr>
+      <w:r>
+        <w:rPr>
+          <w:rFonts w:ascii="Arial" w:hAnsi="Arial" w:cs="Arial"/>
+          <w:b w:val="0"/>
+          <w:bCs w:val="0"/>
+          <w:color w:val="333333"/>
+          <w:sz w:val="34"/>
+          <w:szCs w:val="34"/>
+        </w:rPr>
+        <w:t>Mr. Michael Collins</w:t>
+      </w:r>
+    </w:p>
     <w:p>
       <w:r>
         <w:t>Yes</w:t>
@@ -3447,34 +3559,6 @@
     <w:p>
       <w:r>
         <w:t>No</w:t>
-      </w:r>
-    </w:p>
-    <w:p/>
-    <w:p>
-      <w:pPr>
-        <w:pStyle w:val="Heading3"/>
-        <w:shd w:val="clear" w:color="auto" w:fill="FFFFFF"/>
-        <w:spacing w:before="0" w:beforeAutospacing="0" w:after="0" w:afterAutospacing="0"/>
-        <w:textAlignment w:val="baseline"/>
-        <w:rPr>
-          <w:rFonts w:ascii="Arial" w:hAnsi="Arial" w:cs="Arial"/>
-          <w:b w:val="0"/>
-          <w:bCs w:val="0"/>
-          <w:color w:val="333333"/>
-          <w:sz w:val="34"/>
-          <w:szCs w:val="34"/>
-        </w:rPr>
-      </w:pPr>
-      <w:r>
-        <w:rPr>
-          <w:rFonts w:ascii="Arial" w:hAnsi="Arial" w:cs="Arial"/>
-          <w:b w:val="0"/>
-          <w:bCs w:val="0"/>
-          <w:color w:val="333333"/>
-          <w:sz w:val="34"/>
-          <w:szCs w:val="34"/>
-        </w:rPr>
-        <w:t>Mr. Michael Collins</w:t>
       </w:r>
     </w:p>
     <w:p>
@@ -3515,9 +3599,35 @@
         </w:r>
       </w:hyperlink>
     </w:p>
-    <w:p>
-      <w:r>
-        <w:t>Yes</w:t>
+    <w:p/>
+    <w:p/>
+    <w:p/>
+    <w:p/>
+    <w:p>
+      <w:pPr>
+        <w:pStyle w:val="Heading3"/>
+        <w:shd w:val="clear" w:color="auto" w:fill="FFFFFF"/>
+        <w:spacing w:before="0" w:beforeAutospacing="0" w:after="0" w:afterAutospacing="0"/>
+        <w:textAlignment w:val="baseline"/>
+        <w:rPr>
+          <w:rFonts w:ascii="Arial" w:hAnsi="Arial" w:cs="Arial"/>
+          <w:b w:val="0"/>
+          <w:bCs w:val="0"/>
+          <w:color w:val="333333"/>
+          <w:sz w:val="34"/>
+          <w:szCs w:val="34"/>
+        </w:rPr>
+      </w:pPr>
+      <w:r>
+        <w:rPr>
+          <w:rFonts w:ascii="Arial" w:hAnsi="Arial" w:cs="Arial"/>
+          <w:b w:val="0"/>
+          <w:bCs w:val="0"/>
+          <w:color w:val="333333"/>
+          <w:sz w:val="34"/>
+          <w:szCs w:val="34"/>
+        </w:rPr>
+        <w:t>Mr. Niall Collins</w:t>
       </w:r>
     </w:p>
     <w:p>
@@ -3525,32 +3635,9 @@
         <w:t>No</w:t>
       </w:r>
     </w:p>
-    <w:p/>
-    <w:p>
-      <w:pPr>
-        <w:pStyle w:val="Heading3"/>
-        <w:shd w:val="clear" w:color="auto" w:fill="FFFFFF"/>
-        <w:spacing w:before="0" w:beforeAutospacing="0" w:after="0" w:afterAutospacing="0"/>
-        <w:textAlignment w:val="baseline"/>
-        <w:rPr>
-          <w:rFonts w:ascii="Arial" w:hAnsi="Arial" w:cs="Arial"/>
-          <w:b w:val="0"/>
-          <w:bCs w:val="0"/>
-          <w:color w:val="333333"/>
-          <w:sz w:val="34"/>
-          <w:szCs w:val="34"/>
-        </w:rPr>
-      </w:pPr>
-      <w:r>
-        <w:rPr>
-          <w:rFonts w:ascii="Arial" w:hAnsi="Arial" w:cs="Arial"/>
-          <w:b w:val="0"/>
-          <w:bCs w:val="0"/>
-          <w:color w:val="333333"/>
-          <w:sz w:val="34"/>
-          <w:szCs w:val="34"/>
-        </w:rPr>
-        <w:t>Mr. Niall Collins</w:t>
+    <w:p>
+      <w:r>
+        <w:t>No</w:t>
       </w:r>
     </w:p>
     <w:p>
@@ -3638,6 +3725,34 @@
         </w:r>
       </w:hyperlink>
     </w:p>
+    <w:p/>
+    <w:p>
+      <w:pPr>
+        <w:pStyle w:val="Heading3"/>
+        <w:shd w:val="clear" w:color="auto" w:fill="FFFFFF"/>
+        <w:spacing w:before="0" w:beforeAutospacing="0" w:after="0" w:afterAutospacing="0"/>
+        <w:textAlignment w:val="baseline"/>
+        <w:rPr>
+          <w:rFonts w:ascii="Arial" w:hAnsi="Arial" w:cs="Arial"/>
+          <w:b w:val="0"/>
+          <w:bCs w:val="0"/>
+          <w:color w:val="333333"/>
+          <w:sz w:val="34"/>
+          <w:szCs w:val="34"/>
+        </w:rPr>
+      </w:pPr>
+      <w:r>
+        <w:rPr>
+          <w:rFonts w:ascii="Arial" w:hAnsi="Arial" w:cs="Arial"/>
+          <w:b w:val="0"/>
+          <w:bCs w:val="0"/>
+          <w:color w:val="333333"/>
+          <w:sz w:val="34"/>
+          <w:szCs w:val="34"/>
+        </w:rPr>
+        <w:t>Ms. Joan Collins</w:t>
+      </w:r>
+    </w:p>
     <w:p>
       <w:r>
         <w:t>No</w:t>
@@ -3645,35 +3760,7 @@
     </w:p>
     <w:p>
       <w:r>
-        <w:t>No</w:t>
-      </w:r>
-    </w:p>
-    <w:p/>
-    <w:p>
-      <w:pPr>
-        <w:pStyle w:val="Heading3"/>
-        <w:shd w:val="clear" w:color="auto" w:fill="FFFFFF"/>
-        <w:spacing w:before="0" w:beforeAutospacing="0" w:after="0" w:afterAutospacing="0"/>
-        <w:textAlignment w:val="baseline"/>
-        <w:rPr>
-          <w:rFonts w:ascii="Arial" w:hAnsi="Arial" w:cs="Arial"/>
-          <w:b w:val="0"/>
-          <w:bCs w:val="0"/>
-          <w:color w:val="333333"/>
-          <w:sz w:val="34"/>
-          <w:szCs w:val="34"/>
-        </w:rPr>
-      </w:pPr>
-      <w:r>
-        <w:rPr>
-          <w:rFonts w:ascii="Arial" w:hAnsi="Arial" w:cs="Arial"/>
-          <w:b w:val="0"/>
-          <w:bCs w:val="0"/>
-          <w:color w:val="333333"/>
-          <w:sz w:val="34"/>
-          <w:szCs w:val="34"/>
-        </w:rPr>
-        <w:t>Ms. Joan Collins</w:t>
+        <w:t>Yes</w:t>
       </w:r>
     </w:p>
     <w:p>
@@ -3725,16 +3812,6 @@
           <w:t>Dublin South-Central</w:t>
         </w:r>
       </w:hyperlink>
-    </w:p>
-    <w:p>
-      <w:r>
-        <w:t>No</w:t>
-      </w:r>
-    </w:p>
-    <w:p>
-      <w:r>
-        <w:t>Yes</w:t>
-      </w:r>
     </w:p>
     <w:p/>
     <w:p/>
